--- a/labs/lab7/report/report.docx
+++ b/labs/lab7/report/report.docx
@@ -443,13 +443,13 @@
               <m:t>0.51</m:t>
             </m:r>
             <m:r>
-              <m:rPr>
-                <m:sty m:val="p"/>
-              </m:rPr>
-              <m:t>+</m:t>
-            </m:r>
-            <m:r>
-              <m:t>0.31</m:t>
+              <m:t>s</m:t>
+            </m:r>
+            <m:r>
+              <m:t>i</m:t>
+            </m:r>
+            <m:r>
+              <m:t>n</m:t>
             </m:r>
             <m:d>
               <m:dPr>
@@ -459,6 +459,43 @@
                 <m:grow/>
               </m:dPr>
               <m:e>
+                <m:r>
+                  <m:t>5</m:t>
+                </m:r>
+                <m:r>
+                  <m:t>t</m:t>
+                </m:r>
+              </m:e>
+            </m:d>
+            <m:r>
+              <m:rPr>
+                <m:sty m:val="p"/>
+              </m:rPr>
+              <m:t>+</m:t>
+            </m:r>
+            <m:r>
+              <m:t>0.31</m:t>
+            </m:r>
+            <m:r>
+              <m:t>c</m:t>
+            </m:r>
+            <m:r>
+              <m:t>o</m:t>
+            </m:r>
+            <m:r>
+              <m:t>s</m:t>
+            </m:r>
+            <m:d>
+              <m:dPr>
+                <m:begChr m:val="("/>
+                <m:endChr m:val=")"/>
+                <m:sepChr m:val=""/>
+                <m:grow/>
+              </m:dPr>
+              <m:e>
+                <m:r>
+                  <m:t>3</m:t>
+                </m:r>
                 <m:r>
                   <m:t>t</m:t>
                 </m:r>
@@ -1740,6 +1777,180 @@
         </w:rPr>
         <w:t xml:space="preserve">n) </w:t>
       </w:r>
+      <w:r>
+        <w:br/>
+      </w:r>
+      <w:r>
+        <w:br/>
+      </w:r>
+      <w:r>
+        <w:rPr>
+          <w:rStyle w:val="FunctionTok"/>
+        </w:rPr>
+        <w:t xml:space="preserve">f3</w:t>
+      </w:r>
+      <w:r>
+        <w:rPr>
+          <w:rStyle w:val="NormalTok"/>
+        </w:rPr>
+        <w:t xml:space="preserve">(n, p, t) </w:t>
+      </w:r>
+      <w:r>
+        <w:rPr>
+          <w:rStyle w:val="OperatorTok"/>
+        </w:rPr>
+        <w:t xml:space="preserve">=</w:t>
+      </w:r>
+      <w:r>
+        <w:rPr>
+          <w:rStyle w:val="NormalTok"/>
+        </w:rPr>
+        <w:t xml:space="preserve"> (p[</w:t>
+      </w:r>
+      <w:r>
+        <w:rPr>
+          <w:rStyle w:val="FloatTok"/>
+        </w:rPr>
+        <w:t xml:space="preserve">1</w:t>
+      </w:r>
+      <w:r>
+        <w:rPr>
+          <w:rStyle w:val="NormalTok"/>
+        </w:rPr>
+        <w:t xml:space="preserve">]</w:t>
+      </w:r>
+      <w:r>
+        <w:rPr>
+          <w:rStyle w:val="FunctionTok"/>
+        </w:rPr>
+        <w:t xml:space="preserve">*sin</w:t>
+      </w:r>
+      <w:r>
+        <w:rPr>
+          <w:rStyle w:val="NormalTok"/>
+        </w:rPr>
+        <w:t xml:space="preserve">(</w:t>
+      </w:r>
+      <w:r>
+        <w:rPr>
+          <w:rStyle w:val="FloatTok"/>
+        </w:rPr>
+        <w:t xml:space="preserve">5</w:t>
+      </w:r>
+      <w:r>
+        <w:rPr>
+          <w:rStyle w:val="OperatorTok"/>
+        </w:rPr>
+        <w:t xml:space="preserve">*</w:t>
+      </w:r>
+      <w:r>
+        <w:rPr>
+          <w:rStyle w:val="NormalTok"/>
+        </w:rPr>
+        <w:t xml:space="preserve">t) </w:t>
+      </w:r>
+      <w:r>
+        <w:rPr>
+          <w:rStyle w:val="OperatorTok"/>
+        </w:rPr>
+        <w:t xml:space="preserve">+</w:t>
+      </w:r>
+      <w:r>
+        <w:rPr>
+          <w:rStyle w:val="NormalTok"/>
+        </w:rPr>
+        <w:t xml:space="preserve"> p[</w:t>
+      </w:r>
+      <w:r>
+        <w:rPr>
+          <w:rStyle w:val="FloatTok"/>
+        </w:rPr>
+        <w:t xml:space="preserve">2</w:t>
+      </w:r>
+      <w:r>
+        <w:rPr>
+          <w:rStyle w:val="NormalTok"/>
+        </w:rPr>
+        <w:t xml:space="preserve">]</w:t>
+      </w:r>
+      <w:r>
+        <w:rPr>
+          <w:rStyle w:val="FunctionTok"/>
+        </w:rPr>
+        <w:t xml:space="preserve">*cos</w:t>
+      </w:r>
+      <w:r>
+        <w:rPr>
+          <w:rStyle w:val="NormalTok"/>
+        </w:rPr>
+        <w:t xml:space="preserve">(</w:t>
+      </w:r>
+      <w:r>
+        <w:rPr>
+          <w:rStyle w:val="FloatTok"/>
+        </w:rPr>
+        <w:t xml:space="preserve">5</w:t>
+      </w:r>
+      <w:r>
+        <w:rPr>
+          <w:rStyle w:val="OperatorTok"/>
+        </w:rPr>
+        <w:t xml:space="preserve">*</w:t>
+      </w:r>
+      <w:r>
+        <w:rPr>
+          <w:rStyle w:val="NormalTok"/>
+        </w:rPr>
+        <w:t xml:space="preserve">t)</w:t>
+      </w:r>
+      <w:r>
+        <w:rPr>
+          <w:rStyle w:val="OperatorTok"/>
+        </w:rPr>
+        <w:t xml:space="preserve">*</w:t>
+      </w:r>
+      <w:r>
+        <w:rPr>
+          <w:rStyle w:val="NormalTok"/>
+        </w:rPr>
+        <w:t xml:space="preserve">n)</w:t>
+      </w:r>
+      <w:r>
+        <w:rPr>
+          <w:rStyle w:val="FunctionTok"/>
+        </w:rPr>
+        <w:t xml:space="preserve">*</w:t>
+      </w:r>
+      <w:r>
+        <w:rPr>
+          <w:rStyle w:val="NormalTok"/>
+        </w:rPr>
+        <w:t xml:space="preserve">(p[</w:t>
+      </w:r>
+      <w:r>
+        <w:rPr>
+          <w:rStyle w:val="FloatTok"/>
+        </w:rPr>
+        <w:t xml:space="preserve">3</w:t>
+      </w:r>
+      <w:r>
+        <w:rPr>
+          <w:rStyle w:val="NormalTok"/>
+        </w:rPr>
+        <w:t xml:space="preserve">]</w:t>
+      </w:r>
+      <w:r>
+        <w:rPr>
+          <w:rStyle w:val="OperatorTok"/>
+        </w:rPr>
+        <w:t xml:space="preserve">-</w:t>
+      </w:r>
+      <w:r>
+        <w:rPr>
+          <w:rStyle w:val="NormalTok"/>
+        </w:rPr>
+        <w:t xml:space="preserve">n) </w:t>
+      </w:r>
     </w:p>
     <w:p>
       <w:pPr>
@@ -1859,7 +2070,7 @@
         <w:rPr>
           <w:rStyle w:val="NormalTok"/>
         </w:rPr>
-        <w:t xml:space="preserve">(f, n0, tspan2, p3)</w:t>
+        <w:t xml:space="preserve">(f3, n0, tspan2, p3)</w:t>
       </w:r>
       <w:r>
         <w:br/>
@@ -2276,7 +2487,28 @@
         <w:rPr>
           <w:rStyle w:val="VerbatimChar"/>
         </w:rPr>
-        <w:t xml:space="preserve">der(n) = (a1 + a2*n)*(N - n);</w:t>
+        <w:t xml:space="preserve">der(n) = (a1*p + a2*q*n)*(N - n);</w:t>
+      </w:r>
+      <w:r>
+        <w:br/>
+      </w:r>
+      <w:r>
+        <w:br/>
+      </w:r>
+      <w:r>
+        <w:rPr>
+          <w:rStyle w:val="VerbatimChar"/>
+        </w:rPr>
+        <w:t xml:space="preserve">p = sin(5*time);</w:t>
+      </w:r>
+      <w:r>
+        <w:br/>
+      </w:r>
+      <w:r>
+        <w:rPr>
+          <w:rStyle w:val="VerbatimChar"/>
+        </w:rPr>
+        <w:t xml:space="preserve">q = cos(5*time);</w:t>
       </w:r>
       <w:r>
         <w:br/>
@@ -2693,7 +2925,195 @@
         <w:pStyle w:val="BodyText"/>
       </w:pPr>
       <w:r>
-        <w:t xml:space="preserve">Во втором случае скорость распространения рекламы будет иметь максимальное значение 962.8 в момент времени 0.156256.</w:t>
+        <w:t xml:space="preserve">Во втором случае скорость распространения рекламы будет иметь максимальное значение 80456.8959 в момент времени 0.013. Это число найдено с помощью следующего кода:</w:t>
+      </w:r>
+    </w:p>
+    <w:p>
+      <w:pPr>
+        <w:pStyle w:val="SourceCode"/>
+      </w:pPr>
+      <w:r>
+        <w:rPr>
+          <w:rStyle w:val="ControlFlowTok"/>
+        </w:rPr>
+        <w:t xml:space="preserve">begin</w:t>
+      </w:r>
+      <w:r>
+        <w:br/>
+      </w:r>
+      <w:r>
+        <w:rPr>
+          <w:rStyle w:val="NormalTok"/>
+        </w:rPr>
+        <w:t xml:space="preserve">    v </w:t>
+      </w:r>
+      <w:r>
+        <w:rPr>
+          <w:rStyle w:val="OperatorTok"/>
+        </w:rPr>
+        <w:t xml:space="preserve">=</w:t>
+      </w:r>
+      <w:r>
+        <w:rPr>
+          <w:rStyle w:val="NormalTok"/>
+        </w:rPr>
+        <w:t xml:space="preserve"> [</w:t>
+      </w:r>
+      <w:r>
+        <w:rPr>
+          <w:rStyle w:val="FunctionTok"/>
+        </w:rPr>
+        <w:t xml:space="preserve">sol2</w:t>
+      </w:r>
+      <w:r>
+        <w:rPr>
+          <w:rStyle w:val="NormalTok"/>
+        </w:rPr>
+        <w:t xml:space="preserve">(i, </w:t>
+      </w:r>
+      <w:r>
+        <w:rPr>
+          <w:rStyle w:val="DataTypeTok"/>
+        </w:rPr>
+        <w:t xml:space="preserve">Val</w:t>
+      </w:r>
+      <w:r>
+        <w:rPr>
+          <w:rStyle w:val="NormalTok"/>
+        </w:rPr>
+        <w:t xml:space="preserve">{</w:t>
+      </w:r>
+      <w:r>
+        <w:rPr>
+          <w:rStyle w:val="FloatTok"/>
+        </w:rPr>
+        <w:t xml:space="preserve">1</w:t>
+      </w:r>
+      <w:r>
+        <w:rPr>
+          <w:rStyle w:val="NormalTok"/>
+        </w:rPr>
+        <w:t xml:space="preserve">}) for i </w:t>
+      </w:r>
+      <w:r>
+        <w:rPr>
+          <w:rStyle w:val="KeywordTok"/>
+        </w:rPr>
+        <w:t xml:space="preserve">in</w:t>
+      </w:r>
+      <w:r>
+        <w:rPr>
+          <w:rStyle w:val="NormalTok"/>
+        </w:rPr>
+        <w:t xml:space="preserve"> </w:t>
+      </w:r>
+      <w:r>
+        <w:rPr>
+          <w:rStyle w:val="FloatTok"/>
+        </w:rPr>
+        <w:t xml:space="preserve">0.001</w:t>
+      </w:r>
+      <w:r>
+        <w:rPr>
+          <w:rStyle w:val="OperatorTok"/>
+        </w:rPr>
+        <w:t xml:space="preserve">:</w:t>
+      </w:r>
+      <w:r>
+        <w:rPr>
+          <w:rStyle w:val="FloatTok"/>
+        </w:rPr>
+        <w:t xml:space="preserve">0.001</w:t>
+      </w:r>
+      <w:r>
+        <w:rPr>
+          <w:rStyle w:val="OperatorTok"/>
+        </w:rPr>
+        <w:t xml:space="preserve">:</w:t>
+      </w:r>
+      <w:r>
+        <w:rPr>
+          <w:rStyle w:val="FloatTok"/>
+        </w:rPr>
+        <w:t xml:space="preserve">20</w:t>
+      </w:r>
+      <w:r>
+        <w:rPr>
+          <w:rStyle w:val="NormalTok"/>
+        </w:rPr>
+        <w:t xml:space="preserve">]</w:t>
+      </w:r>
+      <w:r>
+        <w:br/>
+      </w:r>
+      <w:r>
+        <w:rPr>
+          <w:rStyle w:val="NormalTok"/>
+        </w:rPr>
+        <w:t xml:space="preserve">    max_v </w:t>
+      </w:r>
+      <w:r>
+        <w:rPr>
+          <w:rStyle w:val="OperatorTok"/>
+        </w:rPr>
+        <w:t xml:space="preserve">=</w:t>
+      </w:r>
+      <w:r>
+        <w:rPr>
+          <w:rStyle w:val="NormalTok"/>
+        </w:rPr>
+        <w:t xml:space="preserve"> </w:t>
+      </w:r>
+      <w:r>
+        <w:rPr>
+          <w:rStyle w:val="FunctionTok"/>
+        </w:rPr>
+        <w:t xml:space="preserve">findfirst</w:t>
+      </w:r>
+      <w:r>
+        <w:rPr>
+          <w:rStyle w:val="NormalTok"/>
+        </w:rPr>
+        <w:t xml:space="preserve">(x </w:t>
+      </w:r>
+      <w:r>
+        <w:rPr>
+          <w:rStyle w:val="OperatorTok"/>
+        </w:rPr>
+        <w:t xml:space="preserve">-&gt;</w:t>
+      </w:r>
+      <w:r>
+        <w:rPr>
+          <w:rStyle w:val="NormalTok"/>
+        </w:rPr>
+        <w:t xml:space="preserve"> x</w:t>
+      </w:r>
+      <w:r>
+        <w:rPr>
+          <w:rStyle w:val="OperatorTok"/>
+        </w:rPr>
+        <w:t xml:space="preserve">==</w:t>
+      </w:r>
+      <w:r>
+        <w:rPr>
+          <w:rStyle w:val="FunctionTok"/>
+        </w:rPr>
+        <w:t xml:space="preserve">maximum</w:t>
+      </w:r>
+      <w:r>
+        <w:rPr>
+          <w:rStyle w:val="NormalTok"/>
+        </w:rPr>
+        <w:t xml:space="preserve">(v), v)</w:t>
+      </w:r>
+      <w:r>
+        <w:br/>
+      </w:r>
+      <w:r>
+        <w:rPr>
+          <w:rStyle w:val="ControlFlowTok"/>
+        </w:rPr>
+        <w:t xml:space="preserve">end</w:t>
       </w:r>
     </w:p>
     <w:bookmarkEnd w:id="42"/>

--- a/labs/lab7/report/report.docx
+++ b/labs/lab7/report/report.docx
@@ -124,6 +124,15 @@
         <w:pStyle w:val="Heading1"/>
       </w:pPr>
       <w:r>
+        <w:rPr>
+          <w:rStyle w:val="SectionNumber"/>
+        </w:rPr>
+        <w:t xml:space="preserve">1</w:t>
+      </w:r>
+      <w:r>
+        <w:tab/>
+      </w:r>
+      <w:r>
         <w:t xml:space="preserve">Цель работы</w:t>
       </w:r>
     </w:p>
@@ -147,6 +156,15 @@
       <w:pPr>
         <w:pStyle w:val="Heading1"/>
       </w:pPr>
+      <w:r>
+        <w:rPr>
+          <w:rStyle w:val="SectionNumber"/>
+        </w:rPr>
+        <w:t xml:space="preserve">2</w:t>
+      </w:r>
+      <w:r>
+        <w:tab/>
+      </w:r>
       <w:r>
         <w:t xml:space="preserve">Задание</w:t>
       </w:r>
@@ -313,11 +331,20 @@
       </w:r>
     </w:p>
     <w:bookmarkEnd w:id="21"/>
-    <w:bookmarkStart w:id="25" w:name="выполнение-лабораторной-работы"/>
+    <w:bookmarkStart w:id="44" w:name="выполнение-лабораторной-работы"/>
     <w:p>
       <w:pPr>
         <w:pStyle w:val="Heading1"/>
       </w:pPr>
+      <w:r>
+        <w:rPr>
+          <w:rStyle w:val="SectionNumber"/>
+        </w:rPr>
+        <w:t xml:space="preserve">3</w:t>
+      </w:r>
+      <w:r>
+        <w:tab/>
+      </w:r>
       <w:r>
         <w:t xml:space="preserve">Выполнение лабораторной работы</w:t>
       </w:r>
@@ -327,6 +354,15 @@
       <w:pPr>
         <w:pStyle w:val="Heading2"/>
       </w:pPr>
+      <w:r>
+        <w:rPr>
+          <w:rStyle w:val="SectionNumber"/>
+        </w:rPr>
+        <w:t xml:space="preserve">3.1</w:t>
+      </w:r>
+      <w:r>
+        <w:tab/>
+      </w:r>
       <w:r>
         <w:t xml:space="preserve">Теоретические сведения</w:t>
       </w:r>
@@ -846,11 +882,20 @@
       </w:r>
     </w:p>
     <w:bookmarkEnd w:id="22"/>
-    <w:bookmarkStart w:id="23" w:name="задача"/>
+    <w:bookmarkStart w:id="41" w:name="задача"/>
     <w:p>
       <w:pPr>
         <w:pStyle w:val="Heading2"/>
       </w:pPr>
+      <w:r>
+        <w:rPr>
+          <w:rStyle w:val="SectionNumber"/>
+        </w:rPr>
+        <w:t xml:space="preserve">3.2</w:t>
+      </w:r>
+      <w:r>
+        <w:tab/>
+      </w:r>
       <w:r>
         <w:t xml:space="preserve">Задача</w:t>
       </w:r>
@@ -980,37 +1025,114 @@
         </m:d>
       </m:oMath>
     </w:p>
-    <w:tbl>
-      <w:tblPr>
-        <w:tblStyle w:val="FigureTable"/>
-        <w:tblW w:type="auto" w:w="0"/>
-        <w:jc w:val="center"/>
-        <w:tblLook w:firstRow="0" w:lastRow="0" w:firstColumn="0" w:lastColumn="0"/>
-      </w:tblPr>
-      <w:tblGrid>
-        <w:gridCol w:w="7920"/>
-      </w:tblGrid>
-      <w:tr>
-        <w:tc>
-          <w:tcPr/>
-          <w:p>
-            <w:pPr>
-              <w:pStyle w:val="Compact"/>
-              <w:jc w:val="center"/>
-            </w:pPr>
-            <w:r>
-              <w:t xml:space="preserve">График распространения рекламы №1 (Julia)</w:t>
-            </w:r>
-          </w:p>
-        </w:tc>
-      </w:tr>
-    </w:tbl>
     <w:p>
       <w:pPr>
+        <w:pStyle w:val="CaptionedFigure"/>
+      </w:pPr>
+      <w:r>
+        <w:drawing>
+          <wp:inline>
+            <wp:extent cx="3733800" cy="2489200"/>
+            <wp:effectExtent b="0" l="0" r="0" t="0"/>
+            <wp:docPr descr="График распространения рекламы №1 (Julia)" title="fig:" id="24" name="Picture"/>
+            <a:graphic>
+              <a:graphicData uri="http://schemas.openxmlformats.org/drawingml/2006/picture">
+                <pic:pic>
+                  <pic:nvPicPr>
+                    <pic:cNvPr descr="image/image1.png" id="25" name="Picture"/>
+                    <pic:cNvPicPr>
+                      <a:picLocks noChangeArrowheads="1" noChangeAspect="1"/>
+                    </pic:cNvPicPr>
+                  </pic:nvPicPr>
+                  <pic:blipFill>
+                    <a:blip r:embed="rId23"/>
+                    <a:stretch>
+                      <a:fillRect/>
+                    </a:stretch>
+                  </pic:blipFill>
+                  <pic:spPr bwMode="auto">
+                    <a:xfrm>
+                      <a:off x="0" y="0"/>
+                      <a:ext cx="3733800" cy="2489200"/>
+                    </a:xfrm>
+                    <a:prstGeom prst="rect">
+                      <a:avLst/>
+                    </a:prstGeom>
+                    <a:noFill/>
+                    <a:ln w="9525">
+                      <a:noFill/>
+                      <a:headEnd/>
+                      <a:tailEnd/>
+                    </a:ln>
+                  </pic:spPr>
+                </pic:pic>
+              </a:graphicData>
+            </a:graphic>
+          </wp:inline>
+        </w:drawing>
+      </w:r>
+    </w:p>
+    <w:p>
+      <w:pPr>
         <w:pStyle w:val="ImageCaption"/>
       </w:pPr>
       <w:r>
         <w:t xml:space="preserve">Рис. 1: График распространения рекламы №1 (Julia)</w:t>
+      </w:r>
+    </w:p>
+    <w:p>
+      <w:pPr>
+        <w:pStyle w:val="CaptionedFigure"/>
+      </w:pPr>
+      <w:r>
+        <w:drawing>
+          <wp:inline>
+            <wp:extent cx="3733800" cy="1945451"/>
+            <wp:effectExtent b="0" l="0" r="0" t="0"/>
+            <wp:docPr descr="График распространения рекламы №1 (OpenModelica)" title="fig:" id="27" name="Picture"/>
+            <a:graphic>
+              <a:graphicData uri="http://schemas.openxmlformats.org/drawingml/2006/picture">
+                <pic:pic>
+                  <pic:nvPicPr>
+                    <pic:cNvPr descr="image/image4.png" id="28" name="Picture"/>
+                    <pic:cNvPicPr>
+                      <a:picLocks noChangeArrowheads="1" noChangeAspect="1"/>
+                    </pic:cNvPicPr>
+                  </pic:nvPicPr>
+                  <pic:blipFill>
+                    <a:blip r:embed="rId26"/>
+                    <a:stretch>
+                      <a:fillRect/>
+                    </a:stretch>
+                  </pic:blipFill>
+                  <pic:spPr bwMode="auto">
+                    <a:xfrm>
+                      <a:off x="0" y="0"/>
+                      <a:ext cx="3733800" cy="1945451"/>
+                    </a:xfrm>
+                    <a:prstGeom prst="rect">
+                      <a:avLst/>
+                    </a:prstGeom>
+                    <a:noFill/>
+                    <a:ln w="9525">
+                      <a:noFill/>
+                      <a:headEnd/>
+                      <a:tailEnd/>
+                    </a:ln>
+                  </pic:spPr>
+                </pic:pic>
+              </a:graphicData>
+            </a:graphic>
+          </wp:inline>
+        </w:drawing>
+      </w:r>
+    </w:p>
+    <w:p>
+      <w:pPr>
+        <w:pStyle w:val="ImageCaption"/>
+      </w:pPr>
+      <w:r>
+        <w:t xml:space="preserve">Рис. 2: График распространения рекламы №1 (OpenModelica)</w:t>
       </w:r>
     </w:p>
     <w:p>
@@ -1124,37 +1246,114 @@
         </m:d>
       </m:oMath>
     </w:p>
-    <w:tbl>
-      <w:tblPr>
-        <w:tblStyle w:val="FigureTable"/>
-        <w:tblW w:type="auto" w:w="0"/>
-        <w:jc w:val="center"/>
-        <w:tblLook w:firstRow="0" w:lastRow="0" w:firstColumn="0" w:lastColumn="0"/>
-      </w:tblPr>
-      <w:tblGrid>
-        <w:gridCol w:w="7920"/>
-      </w:tblGrid>
-      <w:tr>
-        <w:tc>
-          <w:tcPr/>
-          <w:p>
-            <w:pPr>
-              <w:pStyle w:val="Compact"/>
-              <w:jc w:val="center"/>
-            </w:pPr>
-            <w:r>
-              <w:t xml:space="preserve">График распространения рекламы №2 (Julia)</w:t>
-            </w:r>
-          </w:p>
-        </w:tc>
-      </w:tr>
-    </w:tbl>
     <w:p>
       <w:pPr>
+        <w:pStyle w:val="CaptionedFigure"/>
+      </w:pPr>
+      <w:r>
+        <w:drawing>
+          <wp:inline>
+            <wp:extent cx="3733800" cy="2489200"/>
+            <wp:effectExtent b="0" l="0" r="0" t="0"/>
+            <wp:docPr descr="График распространения рекламы №2 (Julia)" title="fig:" id="30" name="Picture"/>
+            <a:graphic>
+              <a:graphicData uri="http://schemas.openxmlformats.org/drawingml/2006/picture">
+                <pic:pic>
+                  <pic:nvPicPr>
+                    <pic:cNvPr descr="image/image2.png" id="31" name="Picture"/>
+                    <pic:cNvPicPr>
+                      <a:picLocks noChangeArrowheads="1" noChangeAspect="1"/>
+                    </pic:cNvPicPr>
+                  </pic:nvPicPr>
+                  <pic:blipFill>
+                    <a:blip r:embed="rId29"/>
+                    <a:stretch>
+                      <a:fillRect/>
+                    </a:stretch>
+                  </pic:blipFill>
+                  <pic:spPr bwMode="auto">
+                    <a:xfrm>
+                      <a:off x="0" y="0"/>
+                      <a:ext cx="3733800" cy="2489200"/>
+                    </a:xfrm>
+                    <a:prstGeom prst="rect">
+                      <a:avLst/>
+                    </a:prstGeom>
+                    <a:noFill/>
+                    <a:ln w="9525">
+                      <a:noFill/>
+                      <a:headEnd/>
+                      <a:tailEnd/>
+                    </a:ln>
+                  </pic:spPr>
+                </pic:pic>
+              </a:graphicData>
+            </a:graphic>
+          </wp:inline>
+        </w:drawing>
+      </w:r>
+    </w:p>
+    <w:p>
+      <w:pPr>
         <w:pStyle w:val="ImageCaption"/>
       </w:pPr>
       <w:r>
-        <w:t xml:space="preserve">Рис. 2: График распространения рекламы №2 (Julia)</w:t>
+        <w:t xml:space="preserve">Рис. 3: График распространения рекламы №2 (Julia)</w:t>
+      </w:r>
+    </w:p>
+    <w:p>
+      <w:pPr>
+        <w:pStyle w:val="CaptionedFigure"/>
+      </w:pPr>
+      <w:r>
+        <w:drawing>
+          <wp:inline>
+            <wp:extent cx="3733800" cy="1936335"/>
+            <wp:effectExtent b="0" l="0" r="0" t="0"/>
+            <wp:docPr descr="График распространения рекламы №2 (OpenModelica)" title="fig:" id="33" name="Picture"/>
+            <a:graphic>
+              <a:graphicData uri="http://schemas.openxmlformats.org/drawingml/2006/picture">
+                <pic:pic>
+                  <pic:nvPicPr>
+                    <pic:cNvPr descr="image/image5.png" id="34" name="Picture"/>
+                    <pic:cNvPicPr>
+                      <a:picLocks noChangeArrowheads="1" noChangeAspect="1"/>
+                    </pic:cNvPicPr>
+                  </pic:nvPicPr>
+                  <pic:blipFill>
+                    <a:blip r:embed="rId32"/>
+                    <a:stretch>
+                      <a:fillRect/>
+                    </a:stretch>
+                  </pic:blipFill>
+                  <pic:spPr bwMode="auto">
+                    <a:xfrm>
+                      <a:off x="0" y="0"/>
+                      <a:ext cx="3733800" cy="1936335"/>
+                    </a:xfrm>
+                    <a:prstGeom prst="rect">
+                      <a:avLst/>
+                    </a:prstGeom>
+                    <a:noFill/>
+                    <a:ln w="9525">
+                      <a:noFill/>
+                      <a:headEnd/>
+                      <a:tailEnd/>
+                    </a:ln>
+                  </pic:spPr>
+                </pic:pic>
+              </a:graphicData>
+            </a:graphic>
+          </wp:inline>
+        </w:drawing>
+      </w:r>
+    </w:p>
+    <w:p>
+      <w:pPr>
+        <w:pStyle w:val="ImageCaption"/>
+      </w:pPr>
+      <w:r>
+        <w:t xml:space="preserve">Рис. 4: График распространения рекламы №2 (OpenModelica)</w:t>
       </w:r>
     </w:p>
     <w:p>
@@ -1324,1651 +1523,2899 @@
         </m:d>
       </m:oMath>
     </w:p>
-    <w:tbl>
-      <w:tblPr>
-        <w:tblStyle w:val="FigureTable"/>
-        <w:tblW w:type="auto" w:w="0"/>
-        <w:jc w:val="center"/>
-        <w:tblLook w:firstRow="0" w:lastRow="0" w:firstColumn="0" w:lastColumn="0"/>
-      </w:tblPr>
-      <w:tblGrid>
-        <w:gridCol w:w="7920"/>
-      </w:tblGrid>
-      <w:tr>
-        <w:tc>
-          <w:tcPr/>
-          <w:p>
-            <w:pPr>
-              <w:pStyle w:val="Compact"/>
-              <w:jc w:val="center"/>
-            </w:pPr>
-            <w:r>
-              <w:t xml:space="preserve">График распространения рекламы №3 (Julia)</w:t>
-            </w:r>
-          </w:p>
-        </w:tc>
-      </w:tr>
-    </w:tbl>
     <w:p>
       <w:pPr>
-        <w:pStyle w:val="ImageCaption"/>
-      </w:pPr>
-      <w:r>
-        <w:t xml:space="preserve">Рис. 3: График распространения рекламы №3 (Julia)</w:t>
-      </w:r>
-    </w:p>
-    <w:bookmarkEnd w:id="23"/>
-    <w:bookmarkStart w:id="24" w:name="код-программы-julia"/>
-    <w:p>
-      <w:pPr>
-        <w:pStyle w:val="Heading2"/>
-      </w:pPr>
-      <w:r>
-        <w:t xml:space="preserve">Код программы (Julia)</w:t>
+        <w:pStyle w:val="CaptionedFigure"/>
+      </w:pPr>
+      <w:r>
+        <w:drawing>
+          <wp:inline>
+            <wp:extent cx="3733800" cy="2489200"/>
+            <wp:effectExtent b="0" l="0" r="0" t="0"/>
+            <wp:docPr descr="График распространения рекламы №3 (Julia)" title="fig:" id="36" name="Picture"/>
+            <a:graphic>
+              <a:graphicData uri="http://schemas.openxmlformats.org/drawingml/2006/picture">
+                <pic:pic>
+                  <pic:nvPicPr>
+                    <pic:cNvPr descr="image/image3.png" id="37" name="Picture"/>
+                    <pic:cNvPicPr>
+                      <a:picLocks noChangeArrowheads="1" noChangeAspect="1"/>
+                    </pic:cNvPicPr>
+                  </pic:nvPicPr>
+                  <pic:blipFill>
+                    <a:blip r:embed="rId35"/>
+                    <a:stretch>
+                      <a:fillRect/>
+                    </a:stretch>
+                  </pic:blipFill>
+                  <pic:spPr bwMode="auto">
+                    <a:xfrm>
+                      <a:off x="0" y="0"/>
+                      <a:ext cx="3733800" cy="2489200"/>
+                    </a:xfrm>
+                    <a:prstGeom prst="rect">
+                      <a:avLst/>
+                    </a:prstGeom>
+                    <a:noFill/>
+                    <a:ln w="9525">
+                      <a:noFill/>
+                      <a:headEnd/>
+                      <a:tailEnd/>
+                    </a:ln>
+                  </pic:spPr>
+                </pic:pic>
+              </a:graphicData>
+            </a:graphic>
+          </wp:inline>
+        </w:drawing>
       </w:r>
     </w:p>
     <w:p>
       <w:pPr>
-        <w:pStyle w:val="SourceCode"/>
-      </w:pPr>
-      <w:r>
-        <w:rPr>
-          <w:rStyle w:val="ImportTok"/>
-        </w:rPr>
-        <w:t xml:space="preserve">using</w:t>
-      </w:r>
-      <w:r>
-        <w:rPr>
-          <w:rStyle w:val="NormalTok"/>
-        </w:rPr>
-        <w:t xml:space="preserve"> </w:t>
-      </w:r>
-      <w:r>
-        <w:rPr>
-          <w:rStyle w:val="BuiltInTok"/>
-        </w:rPr>
-        <w:t xml:space="preserve">Plots</w:t>
-      </w:r>
-      <w:r>
-        <w:br/>
-      </w:r>
-      <w:r>
-        <w:rPr>
-          <w:rStyle w:val="ImportTok"/>
-        </w:rPr>
-        <w:t xml:space="preserve">using</w:t>
-      </w:r>
-      <w:r>
-        <w:rPr>
-          <w:rStyle w:val="NormalTok"/>
-        </w:rPr>
-        <w:t xml:space="preserve"> </w:t>
-      </w:r>
-      <w:r>
-        <w:rPr>
-          <w:rStyle w:val="BuiltInTok"/>
-        </w:rPr>
-        <w:t xml:space="preserve">DifferentialEquations</w:t>
-      </w:r>
-      <w:r>
-        <w:br/>
-      </w:r>
-      <w:r>
-        <w:rPr>
-          <w:rStyle w:val="ImportTok"/>
-        </w:rPr>
-        <w:t xml:space="preserve">using</w:t>
-      </w:r>
-      <w:r>
-        <w:rPr>
-          <w:rStyle w:val="NormalTok"/>
-        </w:rPr>
-        <w:t xml:space="preserve"> </w:t>
-      </w:r>
-      <w:r>
-        <w:rPr>
-          <w:rStyle w:val="BuiltInTok"/>
-        </w:rPr>
-        <w:t xml:space="preserve">Roots</w:t>
-      </w:r>
-      <w:r>
-        <w:br/>
-      </w:r>
-      <w:r>
-        <w:br/>
-      </w:r>
-      <w:r>
-        <w:rPr>
-          <w:rStyle w:val="NormalTok"/>
-        </w:rPr>
-        <w:t xml:space="preserve">n0 </w:t>
-      </w:r>
-      <w:r>
-        <w:rPr>
-          <w:rStyle w:val="OperatorTok"/>
-        </w:rPr>
-        <w:t xml:space="preserve">=</w:t>
-      </w:r>
-      <w:r>
-        <w:rPr>
-          <w:rStyle w:val="NormalTok"/>
-        </w:rPr>
-        <w:t xml:space="preserve"> </w:t>
-      </w:r>
-      <w:r>
-        <w:rPr>
-          <w:rStyle w:val="FloatTok"/>
-        </w:rPr>
-        <w:t xml:space="preserve">17</w:t>
-      </w:r>
-      <w:r>
-        <w:rPr>
-          <w:rStyle w:val="NormalTok"/>
-        </w:rPr>
-        <w:t xml:space="preserve">; </w:t>
-      </w:r>
-      <w:r>
-        <w:rPr>
-          <w:rStyle w:val="CommentTok"/>
-        </w:rPr>
-        <w:t xml:space="preserve">#количество людей, знающих о товаре в начальный момент времени</w:t>
-      </w:r>
-      <w:r>
-        <w:br/>
-      </w:r>
-      <w:r>
-        <w:rPr>
-          <w:rStyle w:val="NormalTok"/>
-        </w:rPr>
-        <w:t xml:space="preserve">N </w:t>
-      </w:r>
-      <w:r>
-        <w:rPr>
-          <w:rStyle w:val="OperatorTok"/>
-        </w:rPr>
-        <w:t xml:space="preserve">=</w:t>
-      </w:r>
-      <w:r>
-        <w:rPr>
-          <w:rStyle w:val="NormalTok"/>
-        </w:rPr>
-        <w:t xml:space="preserve"> </w:t>
-      </w:r>
-      <w:r>
-        <w:rPr>
-          <w:rStyle w:val="FloatTok"/>
-        </w:rPr>
-        <w:t xml:space="preserve">756</w:t>
-      </w:r>
-      <w:r>
-        <w:rPr>
-          <w:rStyle w:val="NormalTok"/>
-        </w:rPr>
-        <w:t xml:space="preserve">; </w:t>
-      </w:r>
-      <w:r>
-        <w:rPr>
-          <w:rStyle w:val="CommentTok"/>
-        </w:rPr>
-        <w:t xml:space="preserve">#максимальное количество людей, которых может заинтересовать товар</w:t>
-      </w:r>
-      <w:r>
-        <w:br/>
-      </w:r>
-      <w:r>
-        <w:rPr>
-          <w:rStyle w:val="NormalTok"/>
-        </w:rPr>
-        <w:t xml:space="preserve">t </w:t>
-      </w:r>
-      <w:r>
-        <w:rPr>
-          <w:rStyle w:val="OperatorTok"/>
-        </w:rPr>
-        <w:t xml:space="preserve">=</w:t>
-      </w:r>
-      <w:r>
-        <w:rPr>
-          <w:rStyle w:val="NormalTok"/>
-        </w:rPr>
-        <w:t xml:space="preserve"> (</w:t>
-      </w:r>
-      <w:r>
-        <w:rPr>
-          <w:rStyle w:val="FloatTok"/>
-        </w:rPr>
-        <w:t xml:space="preserve">0</w:t>
-      </w:r>
-      <w:r>
-        <w:rPr>
-          <w:rStyle w:val="NormalTok"/>
-        </w:rPr>
-        <w:t xml:space="preserve">, </w:t>
-      </w:r>
-      <w:r>
-        <w:rPr>
-          <w:rStyle w:val="FloatTok"/>
-        </w:rPr>
-        <w:t xml:space="preserve">30</w:t>
-      </w:r>
-      <w:r>
-        <w:rPr>
-          <w:rStyle w:val="NormalTok"/>
-        </w:rPr>
-        <w:t xml:space="preserve">) </w:t>
-      </w:r>
-      <w:r>
-        <w:rPr>
-          <w:rStyle w:val="CommentTok"/>
-        </w:rPr>
-        <w:t xml:space="preserve">#временной промежуток (длительность рекламной компании)</w:t>
-      </w:r>
-      <w:r>
-        <w:br/>
-      </w:r>
-      <w:r>
-        <w:br/>
-      </w:r>
-      <w:r>
-        <w:rPr>
-          <w:rStyle w:val="CommentTok"/>
-        </w:rPr>
-        <w:t xml:space="preserve">#ПЕРВЫЙ СЛУЧАЙ</w:t>
-      </w:r>
-      <w:r>
-        <w:br/>
-      </w:r>
-      <w:r>
-        <w:br/>
-      </w:r>
-      <w:r>
-        <w:rPr>
-          <w:rStyle w:val="NormalTok"/>
-        </w:rPr>
-        <w:t xml:space="preserve">a1 </w:t>
-      </w:r>
-      <w:r>
-        <w:rPr>
-          <w:rStyle w:val="OperatorTok"/>
-        </w:rPr>
-        <w:t xml:space="preserve">=</w:t>
-      </w:r>
-      <w:r>
-        <w:rPr>
-          <w:rStyle w:val="NormalTok"/>
-        </w:rPr>
-        <w:t xml:space="preserve"> </w:t>
-      </w:r>
-      <w:r>
-        <w:rPr>
-          <w:rStyle w:val="FloatTok"/>
-        </w:rPr>
-        <w:t xml:space="preserve">0.73</w:t>
-      </w:r>
-      <w:r>
-        <w:br/>
-      </w:r>
-      <w:r>
-        <w:rPr>
-          <w:rStyle w:val="NormalTok"/>
-        </w:rPr>
-        <w:t xml:space="preserve">a2 </w:t>
-      </w:r>
-      <w:r>
-        <w:rPr>
-          <w:rStyle w:val="OperatorTok"/>
-        </w:rPr>
-        <w:t xml:space="preserve">=</w:t>
-      </w:r>
-      <w:r>
-        <w:rPr>
-          <w:rStyle w:val="NormalTok"/>
-        </w:rPr>
-        <w:t xml:space="preserve"> </w:t>
-      </w:r>
-      <w:r>
-        <w:rPr>
-          <w:rStyle w:val="FloatTok"/>
-        </w:rPr>
-        <w:t xml:space="preserve">0.000013</w:t>
-      </w:r>
-      <w:r>
-        <w:br/>
-      </w:r>
-      <w:r>
-        <w:br/>
-      </w:r>
-      <w:r>
-        <w:rPr>
-          <w:rStyle w:val="CommentTok"/>
-        </w:rPr>
-        <w:t xml:space="preserve"># уравнение, описывающее распространение рекламы</w:t>
-      </w:r>
-      <w:r>
-        <w:br/>
-      </w:r>
-      <w:r>
-        <w:rPr>
-          <w:rStyle w:val="KeywordTok"/>
-        </w:rPr>
-        <w:t xml:space="preserve">function</w:t>
-      </w:r>
-      <w:r>
-        <w:rPr>
-          <w:rStyle w:val="NormalTok"/>
-        </w:rPr>
-        <w:t xml:space="preserve"> </w:t>
-      </w:r>
-      <w:r>
-        <w:rPr>
-          <w:rStyle w:val="FunctionTok"/>
-        </w:rPr>
-        <w:t xml:space="preserve">F</w:t>
-      </w:r>
-      <w:r>
-        <w:rPr>
-          <w:rStyle w:val="NormalTok"/>
-        </w:rPr>
-        <w:t xml:space="preserve">(n, p, t)</w:t>
-      </w:r>
-      <w:r>
-        <w:br/>
-      </w:r>
-      <w:r>
-        <w:rPr>
-          <w:rStyle w:val="NormalTok"/>
-        </w:rPr>
-        <w:t xml:space="preserve">    dn </w:t>
-      </w:r>
-      <w:r>
-        <w:rPr>
-          <w:rStyle w:val="OperatorTok"/>
-        </w:rPr>
-        <w:t xml:space="preserve">=</w:t>
-      </w:r>
-      <w:r>
-        <w:rPr>
-          <w:rStyle w:val="NormalTok"/>
-        </w:rPr>
-        <w:t xml:space="preserve"> (a1 </w:t>
-      </w:r>
-      <w:r>
-        <w:rPr>
-          <w:rStyle w:val="OperatorTok"/>
-        </w:rPr>
-        <w:t xml:space="preserve">+</w:t>
-      </w:r>
-      <w:r>
-        <w:rPr>
-          <w:rStyle w:val="NormalTok"/>
-        </w:rPr>
-        <w:t xml:space="preserve"> a2</w:t>
-      </w:r>
-      <w:r>
-        <w:rPr>
-          <w:rStyle w:val="OperatorTok"/>
-        </w:rPr>
-        <w:t xml:space="preserve">*</w:t>
-      </w:r>
-      <w:r>
-        <w:rPr>
-          <w:rStyle w:val="NormalTok"/>
-        </w:rPr>
-        <w:t xml:space="preserve">n)</w:t>
-      </w:r>
-      <w:r>
-        <w:rPr>
-          <w:rStyle w:val="FunctionTok"/>
-        </w:rPr>
-        <w:t xml:space="preserve">*</w:t>
-      </w:r>
-      <w:r>
-        <w:rPr>
-          <w:rStyle w:val="NormalTok"/>
-        </w:rPr>
-        <w:t xml:space="preserve">(N </w:t>
-      </w:r>
-      <w:r>
-        <w:rPr>
-          <w:rStyle w:val="OperatorTok"/>
-        </w:rPr>
-        <w:t xml:space="preserve">-</w:t>
-      </w:r>
-      <w:r>
-        <w:rPr>
-          <w:rStyle w:val="NormalTok"/>
-        </w:rPr>
-        <w:t xml:space="preserve"> n)</w:t>
-      </w:r>
-      <w:r>
-        <w:br/>
-      </w:r>
-      <w:r>
-        <w:rPr>
-          <w:rStyle w:val="NormalTok"/>
-        </w:rPr>
-        <w:t xml:space="preserve">    </w:t>
-      </w:r>
-      <w:r>
-        <w:rPr>
-          <w:rStyle w:val="ControlFlowTok"/>
-        </w:rPr>
-        <w:t xml:space="preserve">return</w:t>
-      </w:r>
-      <w:r>
-        <w:rPr>
-          <w:rStyle w:val="NormalTok"/>
-        </w:rPr>
-        <w:t xml:space="preserve"> dn;</w:t>
-      </w:r>
-      <w:r>
-        <w:br/>
-      </w:r>
-      <w:r>
-        <w:rPr>
-          <w:rStyle w:val="KeywordTok"/>
-        </w:rPr>
-        <w:t xml:space="preserve">end</w:t>
-      </w:r>
-      <w:r>
-        <w:br/>
-      </w:r>
-      <w:r>
-        <w:br/>
-      </w:r>
-      <w:r>
-        <w:rPr>
-          <w:rStyle w:val="NormalTok"/>
-        </w:rPr>
-        <w:t xml:space="preserve">prob </w:t>
-      </w:r>
-      <w:r>
-        <w:rPr>
-          <w:rStyle w:val="OperatorTok"/>
-        </w:rPr>
-        <w:t xml:space="preserve">=</w:t>
-      </w:r>
-      <w:r>
-        <w:rPr>
-          <w:rStyle w:val="NormalTok"/>
-        </w:rPr>
-        <w:t xml:space="preserve"> </w:t>
-      </w:r>
-      <w:r>
-        <w:rPr>
-          <w:rStyle w:val="FunctionTok"/>
-        </w:rPr>
-        <w:t xml:space="preserve">ODEProblem</w:t>
-      </w:r>
-      <w:r>
-        <w:rPr>
-          <w:rStyle w:val="NormalTok"/>
-        </w:rPr>
-        <w:t xml:space="preserve">(F, n0, t)</w:t>
-      </w:r>
-      <w:r>
-        <w:br/>
-      </w:r>
-      <w:r>
-        <w:rPr>
-          <w:rStyle w:val="NormalTok"/>
-        </w:rPr>
-        <w:t xml:space="preserve">sol </w:t>
-      </w:r>
-      <w:r>
-        <w:rPr>
-          <w:rStyle w:val="OperatorTok"/>
-        </w:rPr>
-        <w:t xml:space="preserve">=</w:t>
-      </w:r>
-      <w:r>
-        <w:rPr>
-          <w:rStyle w:val="NormalTok"/>
-        </w:rPr>
-        <w:t xml:space="preserve"> </w:t>
-      </w:r>
-      <w:r>
-        <w:rPr>
-          <w:rStyle w:val="FunctionTok"/>
-        </w:rPr>
-        <w:t xml:space="preserve">solve</w:t>
-      </w:r>
-      <w:r>
-        <w:rPr>
-          <w:rStyle w:val="NormalTok"/>
-        </w:rPr>
-        <w:t xml:space="preserve">(prob)</w:t>
-      </w:r>
-      <w:r>
-        <w:br/>
-      </w:r>
-      <w:r>
-        <w:br/>
-      </w:r>
-      <w:r>
-        <w:rPr>
-          <w:rStyle w:val="FunctionTok"/>
-        </w:rPr>
-        <w:t xml:space="preserve">plot</w:t>
-      </w:r>
-      <w:r>
-        <w:rPr>
-          <w:rStyle w:val="NormalTok"/>
-        </w:rPr>
-        <w:t xml:space="preserve">(sol, xlabel</w:t>
-      </w:r>
-      <w:r>
-        <w:rPr>
-          <w:rStyle w:val="OperatorTok"/>
-        </w:rPr>
-        <w:t xml:space="preserve">=</w:t>
-      </w:r>
-      <w:r>
-        <w:rPr>
-          <w:rStyle w:val="StringTok"/>
-        </w:rPr>
-        <w:t xml:space="preserve">"time"</w:t>
-      </w:r>
-      <w:r>
-        <w:rPr>
-          <w:rStyle w:val="NormalTok"/>
-        </w:rPr>
-        <w:t xml:space="preserve">, ylabel</w:t>
-      </w:r>
-      <w:r>
-        <w:rPr>
-          <w:rStyle w:val="OperatorTok"/>
-        </w:rPr>
-        <w:t xml:space="preserve">=</w:t>
-      </w:r>
-      <w:r>
-        <w:rPr>
-          <w:rStyle w:val="StringTok"/>
-        </w:rPr>
-        <w:t xml:space="preserve">"Number of buyers"</w:t>
-      </w:r>
-      <w:r>
-        <w:rPr>
-          <w:rStyle w:val="NormalTok"/>
-        </w:rPr>
-        <w:t xml:space="preserve">, title</w:t>
-      </w:r>
-      <w:r>
-        <w:rPr>
-          <w:rStyle w:val="OperatorTok"/>
-        </w:rPr>
-        <w:t xml:space="preserve">=</w:t>
-      </w:r>
-      <w:r>
-        <w:rPr>
-          <w:rStyle w:val="StringTok"/>
-        </w:rPr>
-        <w:t xml:space="preserve">"График распространения рекламы №1"</w:t>
-      </w:r>
-      <w:r>
-        <w:rPr>
-          <w:rStyle w:val="NormalTok"/>
-        </w:rPr>
-        <w:t xml:space="preserve">)</w:t>
-      </w:r>
-      <w:r>
-        <w:br/>
-      </w:r>
-      <w:r>
-        <w:br/>
-      </w:r>
-      <w:r>
-        <w:br/>
-      </w:r>
-      <w:r>
-        <w:rPr>
-          <w:rStyle w:val="CommentTok"/>
-        </w:rPr>
-        <w:t xml:space="preserve">#ВТОРОЙ СЛУЧАЙ</w:t>
-      </w:r>
-      <w:r>
-        <w:br/>
-      </w:r>
-      <w:r>
-        <w:rPr>
-          <w:rStyle w:val="NormalTok"/>
-        </w:rPr>
-        <w:t xml:space="preserve">t </w:t>
-      </w:r>
-      <w:r>
-        <w:rPr>
-          <w:rStyle w:val="OperatorTok"/>
-        </w:rPr>
-        <w:t xml:space="preserve">=</w:t>
-      </w:r>
-      <w:r>
-        <w:rPr>
-          <w:rStyle w:val="NormalTok"/>
-        </w:rPr>
-        <w:t xml:space="preserve"> (</w:t>
-      </w:r>
-      <w:r>
-        <w:rPr>
-          <w:rStyle w:val="FloatTok"/>
-        </w:rPr>
-        <w:t xml:space="preserve">0</w:t>
-      </w:r>
-      <w:r>
-        <w:rPr>
-          <w:rStyle w:val="NormalTok"/>
-        </w:rPr>
-        <w:t xml:space="preserve">, </w:t>
-      </w:r>
-      <w:r>
-        <w:rPr>
-          <w:rStyle w:val="FloatTok"/>
-        </w:rPr>
-        <w:t xml:space="preserve">1</w:t>
-      </w:r>
-      <w:r>
-        <w:rPr>
-          <w:rStyle w:val="NormalTok"/>
-        </w:rPr>
-        <w:t xml:space="preserve">) </w:t>
-      </w:r>
-      <w:r>
-        <w:rPr>
-          <w:rStyle w:val="CommentTok"/>
-        </w:rPr>
-        <w:t xml:space="preserve">#временной промежуток (длительность рекламной компании)</w:t>
-      </w:r>
-      <w:r>
-        <w:br/>
-      </w:r>
-      <w:r>
-        <w:rPr>
-          <w:rStyle w:val="NormalTok"/>
-        </w:rPr>
-        <w:t xml:space="preserve">a1 </w:t>
-      </w:r>
-      <w:r>
-        <w:rPr>
-          <w:rStyle w:val="OperatorTok"/>
-        </w:rPr>
-        <w:t xml:space="preserve">=</w:t>
-      </w:r>
-      <w:r>
-        <w:rPr>
-          <w:rStyle w:val="NormalTok"/>
-        </w:rPr>
-        <w:t xml:space="preserve"> </w:t>
-      </w:r>
-      <w:r>
-        <w:rPr>
-          <w:rStyle w:val="FloatTok"/>
-        </w:rPr>
-        <w:t xml:space="preserve">0.000013</w:t>
-      </w:r>
-      <w:r>
-        <w:br/>
-      </w:r>
-      <w:r>
-        <w:rPr>
-          <w:rStyle w:val="NormalTok"/>
-        </w:rPr>
-        <w:t xml:space="preserve">a2 </w:t>
-      </w:r>
-      <w:r>
-        <w:rPr>
-          <w:rStyle w:val="OperatorTok"/>
-        </w:rPr>
-        <w:t xml:space="preserve">=</w:t>
-      </w:r>
-      <w:r>
-        <w:rPr>
-          <w:rStyle w:val="NormalTok"/>
-        </w:rPr>
-        <w:t xml:space="preserve"> </w:t>
-      </w:r>
-      <w:r>
-        <w:rPr>
-          <w:rStyle w:val="FloatTok"/>
-        </w:rPr>
-        <w:t xml:space="preserve">0.73</w:t>
-      </w:r>
-      <w:r>
-        <w:br/>
-      </w:r>
-      <w:r>
-        <w:br/>
-      </w:r>
-      <w:r>
-        <w:rPr>
-          <w:rStyle w:val="CommentTok"/>
-        </w:rPr>
-        <w:t xml:space="preserve"># уравнение, описывающее распространение рекламы</w:t>
-      </w:r>
-      <w:r>
-        <w:br/>
-      </w:r>
-      <w:r>
-        <w:rPr>
-          <w:rStyle w:val="KeywordTok"/>
-        </w:rPr>
-        <w:t xml:space="preserve">function</w:t>
-      </w:r>
-      <w:r>
-        <w:rPr>
-          <w:rStyle w:val="NormalTok"/>
-        </w:rPr>
-        <w:t xml:space="preserve"> </w:t>
-      </w:r>
-      <w:r>
-        <w:rPr>
-          <w:rStyle w:val="FunctionTok"/>
-        </w:rPr>
-        <w:t xml:space="preserve">F</w:t>
-      </w:r>
-      <w:r>
-        <w:rPr>
-          <w:rStyle w:val="NormalTok"/>
-        </w:rPr>
-        <w:t xml:space="preserve">(n, p, t)</w:t>
-      </w:r>
-      <w:r>
-        <w:br/>
-      </w:r>
-      <w:r>
-        <w:rPr>
-          <w:rStyle w:val="NormalTok"/>
-        </w:rPr>
-        <w:t xml:space="preserve">    dn </w:t>
-      </w:r>
-      <w:r>
-        <w:rPr>
-          <w:rStyle w:val="OperatorTok"/>
-        </w:rPr>
-        <w:t xml:space="preserve">=</w:t>
-      </w:r>
-      <w:r>
-        <w:rPr>
-          <w:rStyle w:val="NormalTok"/>
-        </w:rPr>
-        <w:t xml:space="preserve"> (a1 </w:t>
-      </w:r>
-      <w:r>
-        <w:rPr>
-          <w:rStyle w:val="OperatorTok"/>
-        </w:rPr>
-        <w:t xml:space="preserve">+</w:t>
-      </w:r>
-      <w:r>
-        <w:rPr>
-          <w:rStyle w:val="NormalTok"/>
-        </w:rPr>
-        <w:t xml:space="preserve"> a2</w:t>
-      </w:r>
-      <w:r>
-        <w:rPr>
-          <w:rStyle w:val="OperatorTok"/>
-        </w:rPr>
-        <w:t xml:space="preserve">*</w:t>
-      </w:r>
-      <w:r>
-        <w:rPr>
-          <w:rStyle w:val="NormalTok"/>
-        </w:rPr>
-        <w:t xml:space="preserve">n)</w:t>
-      </w:r>
-      <w:r>
-        <w:rPr>
-          <w:rStyle w:val="FunctionTok"/>
-        </w:rPr>
-        <w:t xml:space="preserve">*</w:t>
-      </w:r>
-      <w:r>
-        <w:rPr>
-          <w:rStyle w:val="NormalTok"/>
-        </w:rPr>
-        <w:t xml:space="preserve">(N </w:t>
-      </w:r>
-      <w:r>
-        <w:rPr>
-          <w:rStyle w:val="OperatorTok"/>
-        </w:rPr>
-        <w:t xml:space="preserve">-</w:t>
-      </w:r>
-      <w:r>
-        <w:rPr>
-          <w:rStyle w:val="NormalTok"/>
-        </w:rPr>
-        <w:t xml:space="preserve"> n)</w:t>
-      </w:r>
-      <w:r>
-        <w:br/>
-      </w:r>
-      <w:r>
-        <w:rPr>
-          <w:rStyle w:val="NormalTok"/>
-        </w:rPr>
-        <w:t xml:space="preserve">    </w:t>
-      </w:r>
-      <w:r>
-        <w:rPr>
-          <w:rStyle w:val="ControlFlowTok"/>
-        </w:rPr>
-        <w:t xml:space="preserve">return</w:t>
-      </w:r>
-      <w:r>
-        <w:rPr>
-          <w:rStyle w:val="NormalTok"/>
-        </w:rPr>
-        <w:t xml:space="preserve"> dn;</w:t>
-      </w:r>
-      <w:r>
-        <w:br/>
-      </w:r>
-      <w:r>
-        <w:rPr>
-          <w:rStyle w:val="KeywordTok"/>
-        </w:rPr>
-        <w:t xml:space="preserve">end</w:t>
-      </w:r>
-      <w:r>
-        <w:br/>
-      </w:r>
-      <w:r>
-        <w:br/>
-      </w:r>
-      <w:r>
-        <w:rPr>
-          <w:rStyle w:val="NormalTok"/>
-        </w:rPr>
-        <w:t xml:space="preserve">prob </w:t>
-      </w:r>
-      <w:r>
-        <w:rPr>
-          <w:rStyle w:val="OperatorTok"/>
-        </w:rPr>
-        <w:t xml:space="preserve">=</w:t>
-      </w:r>
-      <w:r>
-        <w:rPr>
-          <w:rStyle w:val="NormalTok"/>
-        </w:rPr>
-        <w:t xml:space="preserve"> </w:t>
-      </w:r>
-      <w:r>
-        <w:rPr>
-          <w:rStyle w:val="FunctionTok"/>
-        </w:rPr>
-        <w:t xml:space="preserve">ODEProblem</w:t>
-      </w:r>
-      <w:r>
-        <w:rPr>
-          <w:rStyle w:val="NormalTok"/>
-        </w:rPr>
-        <w:t xml:space="preserve">(F, n0, t)</w:t>
-      </w:r>
-      <w:r>
-        <w:br/>
-      </w:r>
-      <w:r>
-        <w:rPr>
-          <w:rStyle w:val="NormalTok"/>
-        </w:rPr>
-        <w:t xml:space="preserve">sol </w:t>
-      </w:r>
-      <w:r>
-        <w:rPr>
-          <w:rStyle w:val="OperatorTok"/>
-        </w:rPr>
-        <w:t xml:space="preserve">=</w:t>
-      </w:r>
-      <w:r>
-        <w:rPr>
-          <w:rStyle w:val="NormalTok"/>
-        </w:rPr>
-        <w:t xml:space="preserve"> </w:t>
-      </w:r>
-      <w:r>
-        <w:rPr>
-          <w:rStyle w:val="FunctionTok"/>
-        </w:rPr>
-        <w:t xml:space="preserve">solve</w:t>
-      </w:r>
-      <w:r>
-        <w:rPr>
-          <w:rStyle w:val="NormalTok"/>
-        </w:rPr>
-        <w:t xml:space="preserve">(prob)</w:t>
-      </w:r>
-      <w:r>
-        <w:br/>
-      </w:r>
-      <w:r>
-        <w:br/>
-      </w:r>
-      <w:r>
-        <w:rPr>
-          <w:rStyle w:val="FunctionTok"/>
-        </w:rPr>
-        <w:t xml:space="preserve">print</w:t>
-      </w:r>
-      <w:r>
-        <w:rPr>
-          <w:rStyle w:val="NormalTok"/>
-        </w:rPr>
-        <w:t xml:space="preserve">(</w:t>
-      </w:r>
-      <w:r>
-        <w:rPr>
-          <w:rStyle w:val="StringTok"/>
-        </w:rPr>
-        <w:t xml:space="preserve">"Момент времени в который скорость распространения рекламы будет иметь максимальное значение = "</w:t>
-      </w:r>
-      <w:r>
-        <w:rPr>
-          <w:rStyle w:val="NormalTok"/>
-        </w:rPr>
-        <w:t xml:space="preserve">, </w:t>
-      </w:r>
-      <w:r>
-        <w:rPr>
-          <w:rStyle w:val="FunctionTok"/>
-        </w:rPr>
-        <w:t xml:space="preserve">find_zero</w:t>
-      </w:r>
-      <w:r>
-        <w:rPr>
-          <w:rStyle w:val="NormalTok"/>
-        </w:rPr>
-        <w:t xml:space="preserve">(</w:t>
-      </w:r>
-      <w:r>
-        <w:rPr>
-          <w:rStyle w:val="FunctionTok"/>
-        </w:rPr>
-        <w:t xml:space="preserve">t-&gt;sol</w:t>
-      </w:r>
-      <w:r>
-        <w:rPr>
-          <w:rStyle w:val="NormalTok"/>
-        </w:rPr>
-        <w:t xml:space="preserve">(t) </w:t>
-      </w:r>
-      <w:r>
-        <w:rPr>
-          <w:rStyle w:val="OperatorTok"/>
-        </w:rPr>
-        <w:t xml:space="preserve">-</w:t>
-      </w:r>
-      <w:r>
-        <w:rPr>
-          <w:rStyle w:val="NormalTok"/>
-        </w:rPr>
-        <w:t xml:space="preserve"> N, </w:t>
-      </w:r>
-      <w:r>
-        <w:rPr>
-          <w:rStyle w:val="FloatTok"/>
-        </w:rPr>
-        <w:t xml:space="preserve">0</w:t>
-      </w:r>
-      <w:r>
-        <w:rPr>
-          <w:rStyle w:val="NormalTok"/>
-        </w:rPr>
-        <w:t xml:space="preserve">))</w:t>
-      </w:r>
-      <w:r>
-        <w:br/>
-      </w:r>
-      <w:r>
-        <w:br/>
-      </w:r>
-      <w:r>
-        <w:rPr>
-          <w:rStyle w:val="FunctionTok"/>
-        </w:rPr>
-        <w:t xml:space="preserve">plot</w:t>
-      </w:r>
-      <w:r>
-        <w:rPr>
-          <w:rStyle w:val="NormalTok"/>
-        </w:rPr>
-        <w:t xml:space="preserve">(sol, xlabel</w:t>
-      </w:r>
-      <w:r>
-        <w:rPr>
-          <w:rStyle w:val="OperatorTok"/>
-        </w:rPr>
-        <w:t xml:space="preserve">=</w:t>
-      </w:r>
-      <w:r>
-        <w:rPr>
-          <w:rStyle w:val="StringTok"/>
-        </w:rPr>
-        <w:t xml:space="preserve">"time"</w:t>
-      </w:r>
-      <w:r>
-        <w:rPr>
-          <w:rStyle w:val="NormalTok"/>
-        </w:rPr>
-        <w:t xml:space="preserve">, ylabel</w:t>
-      </w:r>
-      <w:r>
-        <w:rPr>
-          <w:rStyle w:val="OperatorTok"/>
-        </w:rPr>
-        <w:t xml:space="preserve">=</w:t>
-      </w:r>
-      <w:r>
-        <w:rPr>
-          <w:rStyle w:val="StringTok"/>
-        </w:rPr>
-        <w:t xml:space="preserve">"Number of buyers"</w:t>
-      </w:r>
-      <w:r>
-        <w:rPr>
-          <w:rStyle w:val="NormalTok"/>
-        </w:rPr>
-        <w:t xml:space="preserve">, title</w:t>
-      </w:r>
-      <w:r>
-        <w:rPr>
-          <w:rStyle w:val="OperatorTok"/>
-        </w:rPr>
-        <w:t xml:space="preserve">=</w:t>
-      </w:r>
-      <w:r>
-        <w:rPr>
-          <w:rStyle w:val="StringTok"/>
-        </w:rPr>
-        <w:t xml:space="preserve">"График распространения рекламы №2"</w:t>
-      </w:r>
-      <w:r>
-        <w:rPr>
-          <w:rStyle w:val="NormalTok"/>
-        </w:rPr>
-        <w:t xml:space="preserve">)</w:t>
-      </w:r>
-      <w:r>
-        <w:br/>
-      </w:r>
-      <w:r>
-        <w:br/>
-      </w:r>
-      <w:r>
-        <w:rPr>
-          <w:rStyle w:val="CommentTok"/>
-        </w:rPr>
-        <w:t xml:space="preserve">#ТРЕТИЙ СЛУЧАЙ</w:t>
-      </w:r>
-      <w:r>
-        <w:br/>
-      </w:r>
-      <w:r>
-        <w:rPr>
-          <w:rStyle w:val="NormalTok"/>
-        </w:rPr>
-        <w:t xml:space="preserve">t </w:t>
-      </w:r>
-      <w:r>
-        <w:rPr>
-          <w:rStyle w:val="OperatorTok"/>
-        </w:rPr>
-        <w:t xml:space="preserve">=</w:t>
-      </w:r>
-      <w:r>
-        <w:rPr>
-          <w:rStyle w:val="NormalTok"/>
-        </w:rPr>
-        <w:t xml:space="preserve"> (</w:t>
-      </w:r>
-      <w:r>
-        <w:rPr>
-          <w:rStyle w:val="FloatTok"/>
-        </w:rPr>
-        <w:t xml:space="preserve">0</w:t>
-      </w:r>
-      <w:r>
-        <w:rPr>
-          <w:rStyle w:val="NormalTok"/>
-        </w:rPr>
-        <w:t xml:space="preserve">, </w:t>
-      </w:r>
-      <w:r>
-        <w:rPr>
-          <w:rStyle w:val="FloatTok"/>
-        </w:rPr>
-        <w:t xml:space="preserve">1000</w:t>
-      </w:r>
-      <w:r>
-        <w:rPr>
-          <w:rStyle w:val="NormalTok"/>
-        </w:rPr>
-        <w:t xml:space="preserve">) </w:t>
-      </w:r>
-      <w:r>
-        <w:rPr>
-          <w:rStyle w:val="CommentTok"/>
-        </w:rPr>
-        <w:t xml:space="preserve">#временной промежуток (длительность рекламной компании)</w:t>
-      </w:r>
-      <w:r>
-        <w:br/>
-      </w:r>
-      <w:r>
-        <w:rPr>
-          <w:rStyle w:val="CommentTok"/>
-        </w:rPr>
-        <w:t xml:space="preserve">#Функция, отвечающая за платную рекламу</w:t>
-      </w:r>
-      <w:r>
-        <w:br/>
-      </w:r>
-      <w:r>
-        <w:rPr>
-          <w:rStyle w:val="KeywordTok"/>
-        </w:rPr>
-        <w:t xml:space="preserve">function</w:t>
-      </w:r>
-      <w:r>
-        <w:rPr>
-          <w:rStyle w:val="NormalTok"/>
-        </w:rPr>
-        <w:t xml:space="preserve"> </w:t>
-      </w:r>
-      <w:r>
-        <w:rPr>
-          <w:rStyle w:val="FunctionTok"/>
-        </w:rPr>
-        <w:t xml:space="preserve">A1</w:t>
-      </w:r>
-      <w:r>
-        <w:rPr>
-          <w:rStyle w:val="NormalTok"/>
-        </w:rPr>
-        <w:t xml:space="preserve">(t)</w:t>
-      </w:r>
-      <w:r>
-        <w:br/>
-      </w:r>
-      <w:r>
-        <w:rPr>
-          <w:rStyle w:val="NormalTok"/>
-        </w:rPr>
-        <w:t xml:space="preserve">    </w:t>
-      </w:r>
-      <w:r>
-        <w:rPr>
-          <w:rStyle w:val="ControlFlowTok"/>
-        </w:rPr>
-        <w:t xml:space="preserve">return</w:t>
-      </w:r>
-      <w:r>
-        <w:rPr>
-          <w:rStyle w:val="NormalTok"/>
-        </w:rPr>
-        <w:t xml:space="preserve"> </w:t>
-      </w:r>
-      <w:r>
-        <w:rPr>
-          <w:rStyle w:val="FloatTok"/>
-        </w:rPr>
-        <w:t xml:space="preserve">0.55</w:t>
-      </w:r>
-      <w:r>
-        <w:rPr>
-          <w:rStyle w:val="FunctionTok"/>
-        </w:rPr>
-        <w:t xml:space="preserve">*sin</w:t>
-      </w:r>
-      <w:r>
-        <w:rPr>
-          <w:rStyle w:val="NormalTok"/>
-        </w:rPr>
-        <w:t xml:space="preserve">(t)</w:t>
-      </w:r>
-      <w:r>
-        <w:br/>
-      </w:r>
-      <w:r>
-        <w:rPr>
-          <w:rStyle w:val="KeywordTok"/>
-        </w:rPr>
-        <w:t xml:space="preserve">end</w:t>
-      </w:r>
-      <w:r>
-        <w:br/>
-      </w:r>
-      <w:r>
-        <w:br/>
-      </w:r>
-      <w:r>
-        <w:rPr>
-          <w:rStyle w:val="CommentTok"/>
-        </w:rPr>
-        <w:t xml:space="preserve">#функция, описывающая сарафанное радио</w:t>
-      </w:r>
-      <w:r>
-        <w:br/>
-      </w:r>
-      <w:r>
-        <w:rPr>
-          <w:rStyle w:val="KeywordTok"/>
-        </w:rPr>
-        <w:t xml:space="preserve">function</w:t>
-      </w:r>
-      <w:r>
-        <w:rPr>
-          <w:rStyle w:val="NormalTok"/>
-        </w:rPr>
-        <w:t xml:space="preserve"> </w:t>
-      </w:r>
-      <w:r>
-        <w:rPr>
-          <w:rStyle w:val="FunctionTok"/>
-        </w:rPr>
-        <w:t xml:space="preserve">A2</w:t>
-      </w:r>
-      <w:r>
-        <w:rPr>
-          <w:rStyle w:val="NormalTok"/>
-        </w:rPr>
-        <w:t xml:space="preserve">(t)</w:t>
-      </w:r>
-      <w:r>
-        <w:br/>
-      </w:r>
-      <w:r>
-        <w:rPr>
-          <w:rStyle w:val="NormalTok"/>
-        </w:rPr>
-        <w:t xml:space="preserve">    </w:t>
-      </w:r>
-      <w:r>
-        <w:rPr>
-          <w:rStyle w:val="ControlFlowTok"/>
-        </w:rPr>
-        <w:t xml:space="preserve">return</w:t>
-      </w:r>
-      <w:r>
-        <w:rPr>
-          <w:rStyle w:val="NormalTok"/>
-        </w:rPr>
-        <w:t xml:space="preserve"> </w:t>
-      </w:r>
-      <w:r>
-        <w:rPr>
-          <w:rStyle w:val="FloatTok"/>
-        </w:rPr>
-        <w:t xml:space="preserve">0.33</w:t>
-      </w:r>
-      <w:r>
-        <w:rPr>
-          <w:rStyle w:val="FunctionTok"/>
-        </w:rPr>
-        <w:t xml:space="preserve">*sin</w:t>
-      </w:r>
-      <w:r>
-        <w:rPr>
-          <w:rStyle w:val="NormalTok"/>
-        </w:rPr>
-        <w:t xml:space="preserve">(</w:t>
-      </w:r>
-      <w:r>
-        <w:rPr>
-          <w:rStyle w:val="FloatTok"/>
-        </w:rPr>
-        <w:t xml:space="preserve">5</w:t>
-      </w:r>
-      <w:r>
-        <w:rPr>
-          <w:rStyle w:val="OperatorTok"/>
-        </w:rPr>
-        <w:t xml:space="preserve">*</w:t>
-      </w:r>
-      <w:r>
-        <w:rPr>
-          <w:rStyle w:val="NormalTok"/>
-        </w:rPr>
-        <w:t xml:space="preserve">t)</w:t>
-      </w:r>
-      <w:r>
-        <w:br/>
-      </w:r>
-      <w:r>
-        <w:rPr>
-          <w:rStyle w:val="KeywordTok"/>
-        </w:rPr>
-        <w:t xml:space="preserve">end</w:t>
-      </w:r>
-      <w:r>
-        <w:br/>
-      </w:r>
-      <w:r>
-        <w:br/>
-      </w:r>
-      <w:r>
-        <w:rPr>
-          <w:rStyle w:val="CommentTok"/>
-        </w:rPr>
-        <w:t xml:space="preserve"># уравнение, описывающее распространение рекламы</w:t>
-      </w:r>
-      <w:r>
-        <w:br/>
-      </w:r>
-      <w:r>
-        <w:rPr>
-          <w:rStyle w:val="KeywordTok"/>
-        </w:rPr>
-        <w:t xml:space="preserve">function</w:t>
-      </w:r>
-      <w:r>
-        <w:rPr>
-          <w:rStyle w:val="NormalTok"/>
-        </w:rPr>
-        <w:t xml:space="preserve"> </w:t>
-      </w:r>
-      <w:r>
-        <w:rPr>
-          <w:rStyle w:val="FunctionTok"/>
-        </w:rPr>
-        <w:t xml:space="preserve">F</w:t>
-      </w:r>
-      <w:r>
-        <w:rPr>
-          <w:rStyle w:val="NormalTok"/>
-        </w:rPr>
-        <w:t xml:space="preserve">(n, p, t)</w:t>
-      </w:r>
-      <w:r>
-        <w:br/>
-      </w:r>
-      <w:r>
-        <w:rPr>
-          <w:rStyle w:val="NormalTok"/>
-        </w:rPr>
-        <w:t xml:space="preserve">    dn </w:t>
-      </w:r>
-      <w:r>
-        <w:rPr>
-          <w:rStyle w:val="OperatorTok"/>
-        </w:rPr>
-        <w:t xml:space="preserve">=</w:t>
-      </w:r>
-      <w:r>
-        <w:rPr>
-          <w:rStyle w:val="NormalTok"/>
-        </w:rPr>
-        <w:t xml:space="preserve"> (</w:t>
-      </w:r>
-      <w:r>
-        <w:rPr>
-          <w:rStyle w:val="FunctionTok"/>
-        </w:rPr>
-        <w:t xml:space="preserve">A1</w:t>
-      </w:r>
-      <w:r>
-        <w:rPr>
-          <w:rStyle w:val="NormalTok"/>
-        </w:rPr>
-        <w:t xml:space="preserve">(t) </w:t>
-      </w:r>
-      <w:r>
-        <w:rPr>
-          <w:rStyle w:val="OperatorTok"/>
-        </w:rPr>
-        <w:t xml:space="preserve">+</w:t>
-      </w:r>
-      <w:r>
-        <w:rPr>
-          <w:rStyle w:val="NormalTok"/>
-        </w:rPr>
-        <w:t xml:space="preserve"> </w:t>
-      </w:r>
-      <w:r>
-        <w:rPr>
-          <w:rStyle w:val="FunctionTok"/>
-        </w:rPr>
-        <w:t xml:space="preserve">A2</w:t>
-      </w:r>
-      <w:r>
-        <w:rPr>
-          <w:rStyle w:val="NormalTok"/>
-        </w:rPr>
-        <w:t xml:space="preserve">(t)</w:t>
-      </w:r>
-      <w:r>
-        <w:rPr>
-          <w:rStyle w:val="OperatorTok"/>
-        </w:rPr>
-        <w:t xml:space="preserve">*</w:t>
-      </w:r>
-      <w:r>
-        <w:rPr>
-          <w:rStyle w:val="NormalTok"/>
-        </w:rPr>
-        <w:t xml:space="preserve">n)</w:t>
-      </w:r>
-      <w:r>
-        <w:rPr>
-          <w:rStyle w:val="FunctionTok"/>
-        </w:rPr>
-        <w:t xml:space="preserve">*</w:t>
-      </w:r>
-      <w:r>
-        <w:rPr>
-          <w:rStyle w:val="NormalTok"/>
-        </w:rPr>
-        <w:t xml:space="preserve">(N </w:t>
-      </w:r>
-      <w:r>
-        <w:rPr>
-          <w:rStyle w:val="OperatorTok"/>
-        </w:rPr>
-        <w:t xml:space="preserve">-</w:t>
-      </w:r>
-      <w:r>
-        <w:rPr>
-          <w:rStyle w:val="NormalTok"/>
-        </w:rPr>
-        <w:t xml:space="preserve"> n)</w:t>
-      </w:r>
-      <w:r>
-        <w:br/>
-      </w:r>
-      <w:r>
-        <w:rPr>
-          <w:rStyle w:val="NormalTok"/>
-        </w:rPr>
-        <w:t xml:space="preserve">    </w:t>
-      </w:r>
-      <w:r>
-        <w:rPr>
-          <w:rStyle w:val="ControlFlowTok"/>
-        </w:rPr>
-        <w:t xml:space="preserve">return</w:t>
-      </w:r>
-      <w:r>
-        <w:rPr>
-          <w:rStyle w:val="NormalTok"/>
-        </w:rPr>
-        <w:t xml:space="preserve"> dn;</w:t>
-      </w:r>
-      <w:r>
-        <w:br/>
-      </w:r>
-      <w:r>
-        <w:rPr>
-          <w:rStyle w:val="KeywordTok"/>
-        </w:rPr>
-        <w:t xml:space="preserve">end</w:t>
-      </w:r>
-      <w:r>
-        <w:br/>
-      </w:r>
-      <w:r>
-        <w:br/>
-      </w:r>
-      <w:r>
-        <w:rPr>
-          <w:rStyle w:val="NormalTok"/>
-        </w:rPr>
-        <w:t xml:space="preserve">prob </w:t>
-      </w:r>
-      <w:r>
-        <w:rPr>
-          <w:rStyle w:val="OperatorTok"/>
-        </w:rPr>
-        <w:t xml:space="preserve">=</w:t>
-      </w:r>
-      <w:r>
-        <w:rPr>
-          <w:rStyle w:val="NormalTok"/>
-        </w:rPr>
-        <w:t xml:space="preserve"> </w:t>
-      </w:r>
-      <w:r>
-        <w:rPr>
-          <w:rStyle w:val="FunctionTok"/>
-        </w:rPr>
-        <w:t xml:space="preserve">ODEProblem</w:t>
-      </w:r>
-      <w:r>
-        <w:rPr>
-          <w:rStyle w:val="NormalTok"/>
-        </w:rPr>
-        <w:t xml:space="preserve">(F, n0, t)</w:t>
-      </w:r>
-      <w:r>
-        <w:br/>
-      </w:r>
-      <w:r>
-        <w:rPr>
-          <w:rStyle w:val="NormalTok"/>
-        </w:rPr>
-        <w:t xml:space="preserve">sol </w:t>
-      </w:r>
-      <w:r>
-        <w:rPr>
-          <w:rStyle w:val="OperatorTok"/>
-        </w:rPr>
-        <w:t xml:space="preserve">=</w:t>
-      </w:r>
-      <w:r>
-        <w:rPr>
-          <w:rStyle w:val="NormalTok"/>
-        </w:rPr>
-        <w:t xml:space="preserve"> </w:t>
-      </w:r>
-      <w:r>
-        <w:rPr>
-          <w:rStyle w:val="FunctionTok"/>
-        </w:rPr>
-        <w:t xml:space="preserve">solve</w:t>
-      </w:r>
-      <w:r>
-        <w:rPr>
-          <w:rStyle w:val="NormalTok"/>
-        </w:rPr>
-        <w:t xml:space="preserve">(prob)</w:t>
-      </w:r>
-      <w:r>
-        <w:br/>
-      </w:r>
-      <w:r>
-        <w:br/>
-      </w:r>
-      <w:r>
-        <w:rPr>
-          <w:rStyle w:val="FunctionTok"/>
-        </w:rPr>
-        <w:t xml:space="preserve">plot</w:t>
-      </w:r>
-      <w:r>
-        <w:rPr>
-          <w:rStyle w:val="NormalTok"/>
-        </w:rPr>
-        <w:t xml:space="preserve">(sol, xlabel</w:t>
-      </w:r>
-      <w:r>
-        <w:rPr>
-          <w:rStyle w:val="OperatorTok"/>
-        </w:rPr>
-        <w:t xml:space="preserve">=</w:t>
-      </w:r>
-      <w:r>
-        <w:rPr>
-          <w:rStyle w:val="StringTok"/>
-        </w:rPr>
-        <w:t xml:space="preserve">"time"</w:t>
-      </w:r>
-      <w:r>
-        <w:rPr>
-          <w:rStyle w:val="NormalTok"/>
-        </w:rPr>
-        <w:t xml:space="preserve">, ylabel</w:t>
-      </w:r>
-      <w:r>
-        <w:rPr>
-          <w:rStyle w:val="OperatorTok"/>
-        </w:rPr>
-        <w:t xml:space="preserve">=</w:t>
-      </w:r>
-      <w:r>
-        <w:rPr>
-          <w:rStyle w:val="StringTok"/>
-        </w:rPr>
-        <w:t xml:space="preserve">"Number of buyers"</w:t>
-      </w:r>
-      <w:r>
-        <w:rPr>
-          <w:rStyle w:val="NormalTok"/>
-        </w:rPr>
-        <w:t xml:space="preserve">, title</w:t>
-      </w:r>
-      <w:r>
-        <w:rPr>
-          <w:rStyle w:val="OperatorTok"/>
-        </w:rPr>
-        <w:t xml:space="preserve">=</w:t>
-      </w:r>
-      <w:r>
-        <w:rPr>
-          <w:rStyle w:val="StringTok"/>
-        </w:rPr>
-        <w:t xml:space="preserve">"График распространения рекламы №3"</w:t>
-      </w:r>
-      <w:r>
-        <w:rPr>
-          <w:rStyle w:val="NormalTok"/>
-        </w:rPr>
-        <w:t xml:space="preserve">)</w:t>
-      </w:r>
-    </w:p>
-    <w:bookmarkEnd w:id="24"/>
-    <w:bookmarkEnd w:id="25"/>
-    <w:bookmarkStart w:id="26" w:name="выводы"/>
-    <w:p>
-      <w:pPr>
-        <w:pStyle w:val="Heading1"/>
-      </w:pPr>
-      <w:r>
-        <w:t xml:space="preserve">Выводы</w:t>
+        <w:pStyle w:val="ImageCaption"/>
+      </w:pPr>
+      <w:r>
+        <w:t xml:space="preserve">Рис. 5: График распространения рекламы №3 (Julia)</w:t>
       </w:r>
     </w:p>
     <w:p>
       <w:pPr>
+        <w:pStyle w:val="CaptionedFigure"/>
+      </w:pPr>
+      <w:r>
+        <w:drawing>
+          <wp:inline>
+            <wp:extent cx="3733800" cy="1965573"/>
+            <wp:effectExtent b="0" l="0" r="0" t="0"/>
+            <wp:docPr descr="График распространения рекламы №3 (OpenModelica)" title="fig:" id="39" name="Picture"/>
+            <a:graphic>
+              <a:graphicData uri="http://schemas.openxmlformats.org/drawingml/2006/picture">
+                <pic:pic>
+                  <pic:nvPicPr>
+                    <pic:cNvPr descr="image/image6.png" id="40" name="Picture"/>
+                    <pic:cNvPicPr>
+                      <a:picLocks noChangeArrowheads="1" noChangeAspect="1"/>
+                    </pic:cNvPicPr>
+                  </pic:nvPicPr>
+                  <pic:blipFill>
+                    <a:blip r:embed="rId38"/>
+                    <a:stretch>
+                      <a:fillRect/>
+                    </a:stretch>
+                  </pic:blipFill>
+                  <pic:spPr bwMode="auto">
+                    <a:xfrm>
+                      <a:off x="0" y="0"/>
+                      <a:ext cx="3733800" cy="1965573"/>
+                    </a:xfrm>
+                    <a:prstGeom prst="rect">
+                      <a:avLst/>
+                    </a:prstGeom>
+                    <a:noFill/>
+                    <a:ln w="9525">
+                      <a:noFill/>
+                      <a:headEnd/>
+                      <a:tailEnd/>
+                    </a:ln>
+                  </pic:spPr>
+                </pic:pic>
+              </a:graphicData>
+            </a:graphic>
+          </wp:inline>
+        </w:drawing>
+      </w:r>
+    </w:p>
+    <w:p>
+      <w:pPr>
+        <w:pStyle w:val="ImageCaption"/>
+      </w:pPr>
+      <w:r>
+        <w:t xml:space="preserve">Рис. 6: График распространения рекламы №3 (OpenModelica)</w:t>
+      </w:r>
+    </w:p>
+    <w:bookmarkEnd w:id="41"/>
+    <w:bookmarkStart w:id="42" w:name="код-программы-julia"/>
+    <w:p>
+      <w:pPr>
+        <w:pStyle w:val="Heading2"/>
+      </w:pPr>
+      <w:r>
+        <w:rPr>
+          <w:rStyle w:val="SectionNumber"/>
+        </w:rPr>
+        <w:t xml:space="preserve">3.3</w:t>
+      </w:r>
+      <w:r>
+        <w:tab/>
+      </w:r>
+      <w:r>
+        <w:t xml:space="preserve">Код программы (Julia)</w:t>
+      </w:r>
+    </w:p>
+    <w:p>
+      <w:pPr>
+        <w:pStyle w:val="SourceCode"/>
+      </w:pPr>
+      <w:r>
+        <w:rPr>
+          <w:rStyle w:val="ImportTok"/>
+        </w:rPr>
+        <w:t xml:space="preserve">using</w:t>
+      </w:r>
+      <w:r>
+        <w:rPr>
+          <w:rStyle w:val="NormalTok"/>
+        </w:rPr>
+        <w:t xml:space="preserve"> </w:t>
+      </w:r>
+      <w:r>
+        <w:rPr>
+          <w:rStyle w:val="BuiltInTok"/>
+        </w:rPr>
+        <w:t xml:space="preserve">Plots</w:t>
+      </w:r>
+      <w:r>
+        <w:br/>
+      </w:r>
+      <w:r>
+        <w:rPr>
+          <w:rStyle w:val="ImportTok"/>
+        </w:rPr>
+        <w:t xml:space="preserve">using</w:t>
+      </w:r>
+      <w:r>
+        <w:rPr>
+          <w:rStyle w:val="NormalTok"/>
+        </w:rPr>
+        <w:t xml:space="preserve"> </w:t>
+      </w:r>
+      <w:r>
+        <w:rPr>
+          <w:rStyle w:val="BuiltInTok"/>
+        </w:rPr>
+        <w:t xml:space="preserve">DifferentialEquations</w:t>
+      </w:r>
+      <w:r>
+        <w:br/>
+      </w:r>
+      <w:r>
+        <w:rPr>
+          <w:rStyle w:val="ImportTok"/>
+        </w:rPr>
+        <w:t xml:space="preserve">using</w:t>
+      </w:r>
+      <w:r>
+        <w:rPr>
+          <w:rStyle w:val="NormalTok"/>
+        </w:rPr>
+        <w:t xml:space="preserve"> </w:t>
+      </w:r>
+      <w:r>
+        <w:rPr>
+          <w:rStyle w:val="BuiltInTok"/>
+        </w:rPr>
+        <w:t xml:space="preserve">Roots</w:t>
+      </w:r>
+      <w:r>
+        <w:br/>
+      </w:r>
+      <w:r>
+        <w:br/>
+      </w:r>
+      <w:r>
+        <w:rPr>
+          <w:rStyle w:val="NormalTok"/>
+        </w:rPr>
+        <w:t xml:space="preserve">n0 </w:t>
+      </w:r>
+      <w:r>
+        <w:rPr>
+          <w:rStyle w:val="OperatorTok"/>
+        </w:rPr>
+        <w:t xml:space="preserve">=</w:t>
+      </w:r>
+      <w:r>
+        <w:rPr>
+          <w:rStyle w:val="NormalTok"/>
+        </w:rPr>
+        <w:t xml:space="preserve"> </w:t>
+      </w:r>
+      <w:r>
+        <w:rPr>
+          <w:rStyle w:val="FloatTok"/>
+        </w:rPr>
+        <w:t xml:space="preserve">17</w:t>
+      </w:r>
+      <w:r>
+        <w:rPr>
+          <w:rStyle w:val="NormalTok"/>
+        </w:rPr>
+        <w:t xml:space="preserve">; </w:t>
+      </w:r>
+      <w:r>
+        <w:rPr>
+          <w:rStyle w:val="CommentTok"/>
+        </w:rPr>
+        <w:t xml:space="preserve">#количество людей, знающих о товаре в начальный момент времени</w:t>
+      </w:r>
+      <w:r>
+        <w:br/>
+      </w:r>
+      <w:r>
+        <w:rPr>
+          <w:rStyle w:val="NormalTok"/>
+        </w:rPr>
+        <w:t xml:space="preserve">N </w:t>
+      </w:r>
+      <w:r>
+        <w:rPr>
+          <w:rStyle w:val="OperatorTok"/>
+        </w:rPr>
+        <w:t xml:space="preserve">=</w:t>
+      </w:r>
+      <w:r>
+        <w:rPr>
+          <w:rStyle w:val="NormalTok"/>
+        </w:rPr>
+        <w:t xml:space="preserve"> </w:t>
+      </w:r>
+      <w:r>
+        <w:rPr>
+          <w:rStyle w:val="FloatTok"/>
+        </w:rPr>
+        <w:t xml:space="preserve">756</w:t>
+      </w:r>
+      <w:r>
+        <w:rPr>
+          <w:rStyle w:val="NormalTok"/>
+        </w:rPr>
+        <w:t xml:space="preserve">; </w:t>
+      </w:r>
+      <w:r>
+        <w:rPr>
+          <w:rStyle w:val="CommentTok"/>
+        </w:rPr>
+        <w:t xml:space="preserve">#максимальное количество людей, которых может заинтересовать товар</w:t>
+      </w:r>
+      <w:r>
+        <w:br/>
+      </w:r>
+      <w:r>
+        <w:rPr>
+          <w:rStyle w:val="NormalTok"/>
+        </w:rPr>
+        <w:t xml:space="preserve">t </w:t>
+      </w:r>
+      <w:r>
+        <w:rPr>
+          <w:rStyle w:val="OperatorTok"/>
+        </w:rPr>
+        <w:t xml:space="preserve">=</w:t>
+      </w:r>
+      <w:r>
+        <w:rPr>
+          <w:rStyle w:val="NormalTok"/>
+        </w:rPr>
+        <w:t xml:space="preserve"> (</w:t>
+      </w:r>
+      <w:r>
+        <w:rPr>
+          <w:rStyle w:val="FloatTok"/>
+        </w:rPr>
+        <w:t xml:space="preserve">0</w:t>
+      </w:r>
+      <w:r>
+        <w:rPr>
+          <w:rStyle w:val="NormalTok"/>
+        </w:rPr>
+        <w:t xml:space="preserve">, </w:t>
+      </w:r>
+      <w:r>
+        <w:rPr>
+          <w:rStyle w:val="FloatTok"/>
+        </w:rPr>
+        <w:t xml:space="preserve">30</w:t>
+      </w:r>
+      <w:r>
+        <w:rPr>
+          <w:rStyle w:val="NormalTok"/>
+        </w:rPr>
+        <w:t xml:space="preserve">) </w:t>
+      </w:r>
+      <w:r>
+        <w:rPr>
+          <w:rStyle w:val="CommentTok"/>
+        </w:rPr>
+        <w:t xml:space="preserve">#временной промежуток (длительность рекламной компании)</w:t>
+      </w:r>
+      <w:r>
+        <w:br/>
+      </w:r>
+      <w:r>
+        <w:br/>
+      </w:r>
+      <w:r>
+        <w:rPr>
+          <w:rStyle w:val="CommentTok"/>
+        </w:rPr>
+        <w:t xml:space="preserve">#ПЕРВЫЙ СЛУЧАЙ</w:t>
+      </w:r>
+      <w:r>
+        <w:br/>
+      </w:r>
+      <w:r>
+        <w:br/>
+      </w:r>
+      <w:r>
+        <w:rPr>
+          <w:rStyle w:val="NormalTok"/>
+        </w:rPr>
+        <w:t xml:space="preserve">a1 </w:t>
+      </w:r>
+      <w:r>
+        <w:rPr>
+          <w:rStyle w:val="OperatorTok"/>
+        </w:rPr>
+        <w:t xml:space="preserve">=</w:t>
+      </w:r>
+      <w:r>
+        <w:rPr>
+          <w:rStyle w:val="NormalTok"/>
+        </w:rPr>
+        <w:t xml:space="preserve"> </w:t>
+      </w:r>
+      <w:r>
+        <w:rPr>
+          <w:rStyle w:val="FloatTok"/>
+        </w:rPr>
+        <w:t xml:space="preserve">0.73</w:t>
+      </w:r>
+      <w:r>
+        <w:br/>
+      </w:r>
+      <w:r>
+        <w:rPr>
+          <w:rStyle w:val="NormalTok"/>
+        </w:rPr>
+        <w:t xml:space="preserve">a2 </w:t>
+      </w:r>
+      <w:r>
+        <w:rPr>
+          <w:rStyle w:val="OperatorTok"/>
+        </w:rPr>
+        <w:t xml:space="preserve">=</w:t>
+      </w:r>
+      <w:r>
+        <w:rPr>
+          <w:rStyle w:val="NormalTok"/>
+        </w:rPr>
+        <w:t xml:space="preserve"> </w:t>
+      </w:r>
+      <w:r>
+        <w:rPr>
+          <w:rStyle w:val="FloatTok"/>
+        </w:rPr>
+        <w:t xml:space="preserve">0.000013</w:t>
+      </w:r>
+      <w:r>
+        <w:br/>
+      </w:r>
+      <w:r>
+        <w:br/>
+      </w:r>
+      <w:r>
+        <w:rPr>
+          <w:rStyle w:val="CommentTok"/>
+        </w:rPr>
+        <w:t xml:space="preserve"># уравнение, описывающее распространение рекламы</w:t>
+      </w:r>
+      <w:r>
+        <w:br/>
+      </w:r>
+      <w:r>
+        <w:rPr>
+          <w:rStyle w:val="KeywordTok"/>
+        </w:rPr>
+        <w:t xml:space="preserve">function</w:t>
+      </w:r>
+      <w:r>
+        <w:rPr>
+          <w:rStyle w:val="NormalTok"/>
+        </w:rPr>
+        <w:t xml:space="preserve"> </w:t>
+      </w:r>
+      <w:r>
+        <w:rPr>
+          <w:rStyle w:val="FunctionTok"/>
+        </w:rPr>
+        <w:t xml:space="preserve">F</w:t>
+      </w:r>
+      <w:r>
+        <w:rPr>
+          <w:rStyle w:val="NormalTok"/>
+        </w:rPr>
+        <w:t xml:space="preserve">(n, p, t)</w:t>
+      </w:r>
+      <w:r>
+        <w:br/>
+      </w:r>
+      <w:r>
+        <w:rPr>
+          <w:rStyle w:val="NormalTok"/>
+        </w:rPr>
+        <w:t xml:space="preserve">    dn </w:t>
+      </w:r>
+      <w:r>
+        <w:rPr>
+          <w:rStyle w:val="OperatorTok"/>
+        </w:rPr>
+        <w:t xml:space="preserve">=</w:t>
+      </w:r>
+      <w:r>
+        <w:rPr>
+          <w:rStyle w:val="NormalTok"/>
+        </w:rPr>
+        <w:t xml:space="preserve"> (a1 </w:t>
+      </w:r>
+      <w:r>
+        <w:rPr>
+          <w:rStyle w:val="OperatorTok"/>
+        </w:rPr>
+        <w:t xml:space="preserve">+</w:t>
+      </w:r>
+      <w:r>
+        <w:rPr>
+          <w:rStyle w:val="NormalTok"/>
+        </w:rPr>
+        <w:t xml:space="preserve"> a2</w:t>
+      </w:r>
+      <w:r>
+        <w:rPr>
+          <w:rStyle w:val="OperatorTok"/>
+        </w:rPr>
+        <w:t xml:space="preserve">*</w:t>
+      </w:r>
+      <w:r>
+        <w:rPr>
+          <w:rStyle w:val="NormalTok"/>
+        </w:rPr>
+        <w:t xml:space="preserve">n)</w:t>
+      </w:r>
+      <w:r>
+        <w:rPr>
+          <w:rStyle w:val="FunctionTok"/>
+        </w:rPr>
+        <w:t xml:space="preserve">*</w:t>
+      </w:r>
+      <w:r>
+        <w:rPr>
+          <w:rStyle w:val="NormalTok"/>
+        </w:rPr>
+        <w:t xml:space="preserve">(N </w:t>
+      </w:r>
+      <w:r>
+        <w:rPr>
+          <w:rStyle w:val="OperatorTok"/>
+        </w:rPr>
+        <w:t xml:space="preserve">-</w:t>
+      </w:r>
+      <w:r>
+        <w:rPr>
+          <w:rStyle w:val="NormalTok"/>
+        </w:rPr>
+        <w:t xml:space="preserve"> n)</w:t>
+      </w:r>
+      <w:r>
+        <w:br/>
+      </w:r>
+      <w:r>
+        <w:rPr>
+          <w:rStyle w:val="NormalTok"/>
+        </w:rPr>
+        <w:t xml:space="preserve">    </w:t>
+      </w:r>
+      <w:r>
+        <w:rPr>
+          <w:rStyle w:val="ControlFlowTok"/>
+        </w:rPr>
+        <w:t xml:space="preserve">return</w:t>
+      </w:r>
+      <w:r>
+        <w:rPr>
+          <w:rStyle w:val="NormalTok"/>
+        </w:rPr>
+        <w:t xml:space="preserve"> dn;</w:t>
+      </w:r>
+      <w:r>
+        <w:br/>
+      </w:r>
+      <w:r>
+        <w:rPr>
+          <w:rStyle w:val="KeywordTok"/>
+        </w:rPr>
+        <w:t xml:space="preserve">end</w:t>
+      </w:r>
+      <w:r>
+        <w:br/>
+      </w:r>
+      <w:r>
+        <w:br/>
+      </w:r>
+      <w:r>
+        <w:rPr>
+          <w:rStyle w:val="NormalTok"/>
+        </w:rPr>
+        <w:t xml:space="preserve">prob </w:t>
+      </w:r>
+      <w:r>
+        <w:rPr>
+          <w:rStyle w:val="OperatorTok"/>
+        </w:rPr>
+        <w:t xml:space="preserve">=</w:t>
+      </w:r>
+      <w:r>
+        <w:rPr>
+          <w:rStyle w:val="NormalTok"/>
+        </w:rPr>
+        <w:t xml:space="preserve"> </w:t>
+      </w:r>
+      <w:r>
+        <w:rPr>
+          <w:rStyle w:val="FunctionTok"/>
+        </w:rPr>
+        <w:t xml:space="preserve">ODEProblem</w:t>
+      </w:r>
+      <w:r>
+        <w:rPr>
+          <w:rStyle w:val="NormalTok"/>
+        </w:rPr>
+        <w:t xml:space="preserve">(F, n0, t)</w:t>
+      </w:r>
+      <w:r>
+        <w:br/>
+      </w:r>
+      <w:r>
+        <w:rPr>
+          <w:rStyle w:val="NormalTok"/>
+        </w:rPr>
+        <w:t xml:space="preserve">sol </w:t>
+      </w:r>
+      <w:r>
+        <w:rPr>
+          <w:rStyle w:val="OperatorTok"/>
+        </w:rPr>
+        <w:t xml:space="preserve">=</w:t>
+      </w:r>
+      <w:r>
+        <w:rPr>
+          <w:rStyle w:val="NormalTok"/>
+        </w:rPr>
+        <w:t xml:space="preserve"> </w:t>
+      </w:r>
+      <w:r>
+        <w:rPr>
+          <w:rStyle w:val="FunctionTok"/>
+        </w:rPr>
+        <w:t xml:space="preserve">solve</w:t>
+      </w:r>
+      <w:r>
+        <w:rPr>
+          <w:rStyle w:val="NormalTok"/>
+        </w:rPr>
+        <w:t xml:space="preserve">(prob)</w:t>
+      </w:r>
+      <w:r>
+        <w:br/>
+      </w:r>
+      <w:r>
+        <w:br/>
+      </w:r>
+      <w:r>
+        <w:rPr>
+          <w:rStyle w:val="FunctionTok"/>
+        </w:rPr>
+        <w:t xml:space="preserve">plot</w:t>
+      </w:r>
+      <w:r>
+        <w:rPr>
+          <w:rStyle w:val="NormalTok"/>
+        </w:rPr>
+        <w:t xml:space="preserve">(sol, xlabel</w:t>
+      </w:r>
+      <w:r>
+        <w:rPr>
+          <w:rStyle w:val="OperatorTok"/>
+        </w:rPr>
+        <w:t xml:space="preserve">=</w:t>
+      </w:r>
+      <w:r>
+        <w:rPr>
+          <w:rStyle w:val="StringTok"/>
+        </w:rPr>
+        <w:t xml:space="preserve">"time"</w:t>
+      </w:r>
+      <w:r>
+        <w:rPr>
+          <w:rStyle w:val="NormalTok"/>
+        </w:rPr>
+        <w:t xml:space="preserve">, ylabel</w:t>
+      </w:r>
+      <w:r>
+        <w:rPr>
+          <w:rStyle w:val="OperatorTok"/>
+        </w:rPr>
+        <w:t xml:space="preserve">=</w:t>
+      </w:r>
+      <w:r>
+        <w:rPr>
+          <w:rStyle w:val="StringTok"/>
+        </w:rPr>
+        <w:t xml:space="preserve">"Number of buyers"</w:t>
+      </w:r>
+      <w:r>
+        <w:rPr>
+          <w:rStyle w:val="NormalTok"/>
+        </w:rPr>
+        <w:t xml:space="preserve">, title</w:t>
+      </w:r>
+      <w:r>
+        <w:rPr>
+          <w:rStyle w:val="OperatorTok"/>
+        </w:rPr>
+        <w:t xml:space="preserve">=</w:t>
+      </w:r>
+      <w:r>
+        <w:rPr>
+          <w:rStyle w:val="StringTok"/>
+        </w:rPr>
+        <w:t xml:space="preserve">"График распространения рекламы №1"</w:t>
+      </w:r>
+      <w:r>
+        <w:rPr>
+          <w:rStyle w:val="NormalTok"/>
+        </w:rPr>
+        <w:t xml:space="preserve">)</w:t>
+      </w:r>
+      <w:r>
+        <w:br/>
+      </w:r>
+      <w:r>
+        <w:br/>
+      </w:r>
+      <w:r>
+        <w:br/>
+      </w:r>
+      <w:r>
+        <w:rPr>
+          <w:rStyle w:val="CommentTok"/>
+        </w:rPr>
+        <w:t xml:space="preserve">#ВТОРОЙ СЛУЧАЙ</w:t>
+      </w:r>
+      <w:r>
+        <w:br/>
+      </w:r>
+      <w:r>
+        <w:rPr>
+          <w:rStyle w:val="NormalTok"/>
+        </w:rPr>
+        <w:t xml:space="preserve">t </w:t>
+      </w:r>
+      <w:r>
+        <w:rPr>
+          <w:rStyle w:val="OperatorTok"/>
+        </w:rPr>
+        <w:t xml:space="preserve">=</w:t>
+      </w:r>
+      <w:r>
+        <w:rPr>
+          <w:rStyle w:val="NormalTok"/>
+        </w:rPr>
+        <w:t xml:space="preserve"> (</w:t>
+      </w:r>
+      <w:r>
+        <w:rPr>
+          <w:rStyle w:val="FloatTok"/>
+        </w:rPr>
+        <w:t xml:space="preserve">0</w:t>
+      </w:r>
+      <w:r>
+        <w:rPr>
+          <w:rStyle w:val="NormalTok"/>
+        </w:rPr>
+        <w:t xml:space="preserve">, </w:t>
+      </w:r>
+      <w:r>
+        <w:rPr>
+          <w:rStyle w:val="FloatTok"/>
+        </w:rPr>
+        <w:t xml:space="preserve">1</w:t>
+      </w:r>
+      <w:r>
+        <w:rPr>
+          <w:rStyle w:val="NormalTok"/>
+        </w:rPr>
+        <w:t xml:space="preserve">) </w:t>
+      </w:r>
+      <w:r>
+        <w:rPr>
+          <w:rStyle w:val="CommentTok"/>
+        </w:rPr>
+        <w:t xml:space="preserve">#временной промежуток (длительность рекламной компании)</w:t>
+      </w:r>
+      <w:r>
+        <w:br/>
+      </w:r>
+      <w:r>
+        <w:rPr>
+          <w:rStyle w:val="NormalTok"/>
+        </w:rPr>
+        <w:t xml:space="preserve">a1 </w:t>
+      </w:r>
+      <w:r>
+        <w:rPr>
+          <w:rStyle w:val="OperatorTok"/>
+        </w:rPr>
+        <w:t xml:space="preserve">=</w:t>
+      </w:r>
+      <w:r>
+        <w:rPr>
+          <w:rStyle w:val="NormalTok"/>
+        </w:rPr>
+        <w:t xml:space="preserve"> </w:t>
+      </w:r>
+      <w:r>
+        <w:rPr>
+          <w:rStyle w:val="FloatTok"/>
+        </w:rPr>
+        <w:t xml:space="preserve">0.000013</w:t>
+      </w:r>
+      <w:r>
+        <w:br/>
+      </w:r>
+      <w:r>
+        <w:rPr>
+          <w:rStyle w:val="NormalTok"/>
+        </w:rPr>
+        <w:t xml:space="preserve">a2 </w:t>
+      </w:r>
+      <w:r>
+        <w:rPr>
+          <w:rStyle w:val="OperatorTok"/>
+        </w:rPr>
+        <w:t xml:space="preserve">=</w:t>
+      </w:r>
+      <w:r>
+        <w:rPr>
+          <w:rStyle w:val="NormalTok"/>
+        </w:rPr>
+        <w:t xml:space="preserve"> </w:t>
+      </w:r>
+      <w:r>
+        <w:rPr>
+          <w:rStyle w:val="FloatTok"/>
+        </w:rPr>
+        <w:t xml:space="preserve">0.73</w:t>
+      </w:r>
+      <w:r>
+        <w:br/>
+      </w:r>
+      <w:r>
+        <w:br/>
+      </w:r>
+      <w:r>
+        <w:rPr>
+          <w:rStyle w:val="CommentTok"/>
+        </w:rPr>
+        <w:t xml:space="preserve"># уравнение, описывающее распространение рекламы</w:t>
+      </w:r>
+      <w:r>
+        <w:br/>
+      </w:r>
+      <w:r>
+        <w:rPr>
+          <w:rStyle w:val="KeywordTok"/>
+        </w:rPr>
+        <w:t xml:space="preserve">function</w:t>
+      </w:r>
+      <w:r>
+        <w:rPr>
+          <w:rStyle w:val="NormalTok"/>
+        </w:rPr>
+        <w:t xml:space="preserve"> </w:t>
+      </w:r>
+      <w:r>
+        <w:rPr>
+          <w:rStyle w:val="FunctionTok"/>
+        </w:rPr>
+        <w:t xml:space="preserve">F</w:t>
+      </w:r>
+      <w:r>
+        <w:rPr>
+          <w:rStyle w:val="NormalTok"/>
+        </w:rPr>
+        <w:t xml:space="preserve">(n, p, t)</w:t>
+      </w:r>
+      <w:r>
+        <w:br/>
+      </w:r>
+      <w:r>
+        <w:rPr>
+          <w:rStyle w:val="NormalTok"/>
+        </w:rPr>
+        <w:t xml:space="preserve">    dn </w:t>
+      </w:r>
+      <w:r>
+        <w:rPr>
+          <w:rStyle w:val="OperatorTok"/>
+        </w:rPr>
+        <w:t xml:space="preserve">=</w:t>
+      </w:r>
+      <w:r>
+        <w:rPr>
+          <w:rStyle w:val="NormalTok"/>
+        </w:rPr>
+        <w:t xml:space="preserve"> (a1 </w:t>
+      </w:r>
+      <w:r>
+        <w:rPr>
+          <w:rStyle w:val="OperatorTok"/>
+        </w:rPr>
+        <w:t xml:space="preserve">+</w:t>
+      </w:r>
+      <w:r>
+        <w:rPr>
+          <w:rStyle w:val="NormalTok"/>
+        </w:rPr>
+        <w:t xml:space="preserve"> a2</w:t>
+      </w:r>
+      <w:r>
+        <w:rPr>
+          <w:rStyle w:val="OperatorTok"/>
+        </w:rPr>
+        <w:t xml:space="preserve">*</w:t>
+      </w:r>
+      <w:r>
+        <w:rPr>
+          <w:rStyle w:val="NormalTok"/>
+        </w:rPr>
+        <w:t xml:space="preserve">n)</w:t>
+      </w:r>
+      <w:r>
+        <w:rPr>
+          <w:rStyle w:val="FunctionTok"/>
+        </w:rPr>
+        <w:t xml:space="preserve">*</w:t>
+      </w:r>
+      <w:r>
+        <w:rPr>
+          <w:rStyle w:val="NormalTok"/>
+        </w:rPr>
+        <w:t xml:space="preserve">(N </w:t>
+      </w:r>
+      <w:r>
+        <w:rPr>
+          <w:rStyle w:val="OperatorTok"/>
+        </w:rPr>
+        <w:t xml:space="preserve">-</w:t>
+      </w:r>
+      <w:r>
+        <w:rPr>
+          <w:rStyle w:val="NormalTok"/>
+        </w:rPr>
+        <w:t xml:space="preserve"> n)</w:t>
+      </w:r>
+      <w:r>
+        <w:br/>
+      </w:r>
+      <w:r>
+        <w:rPr>
+          <w:rStyle w:val="NormalTok"/>
+        </w:rPr>
+        <w:t xml:space="preserve">    </w:t>
+      </w:r>
+      <w:r>
+        <w:rPr>
+          <w:rStyle w:val="ControlFlowTok"/>
+        </w:rPr>
+        <w:t xml:space="preserve">return</w:t>
+      </w:r>
+      <w:r>
+        <w:rPr>
+          <w:rStyle w:val="NormalTok"/>
+        </w:rPr>
+        <w:t xml:space="preserve"> dn;</w:t>
+      </w:r>
+      <w:r>
+        <w:br/>
+      </w:r>
+      <w:r>
+        <w:rPr>
+          <w:rStyle w:val="KeywordTok"/>
+        </w:rPr>
+        <w:t xml:space="preserve">end</w:t>
+      </w:r>
+      <w:r>
+        <w:br/>
+      </w:r>
+      <w:r>
+        <w:br/>
+      </w:r>
+      <w:r>
+        <w:rPr>
+          <w:rStyle w:val="NormalTok"/>
+        </w:rPr>
+        <w:t xml:space="preserve">prob </w:t>
+      </w:r>
+      <w:r>
+        <w:rPr>
+          <w:rStyle w:val="OperatorTok"/>
+        </w:rPr>
+        <w:t xml:space="preserve">=</w:t>
+      </w:r>
+      <w:r>
+        <w:rPr>
+          <w:rStyle w:val="NormalTok"/>
+        </w:rPr>
+        <w:t xml:space="preserve"> </w:t>
+      </w:r>
+      <w:r>
+        <w:rPr>
+          <w:rStyle w:val="FunctionTok"/>
+        </w:rPr>
+        <w:t xml:space="preserve">ODEProblem</w:t>
+      </w:r>
+      <w:r>
+        <w:rPr>
+          <w:rStyle w:val="NormalTok"/>
+        </w:rPr>
+        <w:t xml:space="preserve">(F, n0, t)</w:t>
+      </w:r>
+      <w:r>
+        <w:br/>
+      </w:r>
+      <w:r>
+        <w:rPr>
+          <w:rStyle w:val="NormalTok"/>
+        </w:rPr>
+        <w:t xml:space="preserve">sol </w:t>
+      </w:r>
+      <w:r>
+        <w:rPr>
+          <w:rStyle w:val="OperatorTok"/>
+        </w:rPr>
+        <w:t xml:space="preserve">=</w:t>
+      </w:r>
+      <w:r>
+        <w:rPr>
+          <w:rStyle w:val="NormalTok"/>
+        </w:rPr>
+        <w:t xml:space="preserve"> </w:t>
+      </w:r>
+      <w:r>
+        <w:rPr>
+          <w:rStyle w:val="FunctionTok"/>
+        </w:rPr>
+        <w:t xml:space="preserve">solve</w:t>
+      </w:r>
+      <w:r>
+        <w:rPr>
+          <w:rStyle w:val="NormalTok"/>
+        </w:rPr>
+        <w:t xml:space="preserve">(prob)</w:t>
+      </w:r>
+      <w:r>
+        <w:br/>
+      </w:r>
+      <w:r>
+        <w:br/>
+      </w:r>
+      <w:r>
+        <w:rPr>
+          <w:rStyle w:val="FunctionTok"/>
+        </w:rPr>
+        <w:t xml:space="preserve">print</w:t>
+      </w:r>
+      <w:r>
+        <w:rPr>
+          <w:rStyle w:val="NormalTok"/>
+        </w:rPr>
+        <w:t xml:space="preserve">(</w:t>
+      </w:r>
+      <w:r>
+        <w:rPr>
+          <w:rStyle w:val="StringTok"/>
+        </w:rPr>
+        <w:t xml:space="preserve">"Момент времени в который скорость распространения рекламы будет иметь максимальное значение = "</w:t>
+      </w:r>
+      <w:r>
+        <w:rPr>
+          <w:rStyle w:val="NormalTok"/>
+        </w:rPr>
+        <w:t xml:space="preserve">, </w:t>
+      </w:r>
+      <w:r>
+        <w:rPr>
+          <w:rStyle w:val="FunctionTok"/>
+        </w:rPr>
+        <w:t xml:space="preserve">find_zero</w:t>
+      </w:r>
+      <w:r>
+        <w:rPr>
+          <w:rStyle w:val="NormalTok"/>
+        </w:rPr>
+        <w:t xml:space="preserve">(</w:t>
+      </w:r>
+      <w:r>
+        <w:rPr>
+          <w:rStyle w:val="FunctionTok"/>
+        </w:rPr>
+        <w:t xml:space="preserve">t-&gt;sol</w:t>
+      </w:r>
+      <w:r>
+        <w:rPr>
+          <w:rStyle w:val="NormalTok"/>
+        </w:rPr>
+        <w:t xml:space="preserve">(t) </w:t>
+      </w:r>
+      <w:r>
+        <w:rPr>
+          <w:rStyle w:val="OperatorTok"/>
+        </w:rPr>
+        <w:t xml:space="preserve">-</w:t>
+      </w:r>
+      <w:r>
+        <w:rPr>
+          <w:rStyle w:val="NormalTok"/>
+        </w:rPr>
+        <w:t xml:space="preserve"> N, </w:t>
+      </w:r>
+      <w:r>
+        <w:rPr>
+          <w:rStyle w:val="FloatTok"/>
+        </w:rPr>
+        <w:t xml:space="preserve">0</w:t>
+      </w:r>
+      <w:r>
+        <w:rPr>
+          <w:rStyle w:val="NormalTok"/>
+        </w:rPr>
+        <w:t xml:space="preserve">))</w:t>
+      </w:r>
+      <w:r>
+        <w:br/>
+      </w:r>
+      <w:r>
+        <w:br/>
+      </w:r>
+      <w:r>
+        <w:rPr>
+          <w:rStyle w:val="FunctionTok"/>
+        </w:rPr>
+        <w:t xml:space="preserve">plot</w:t>
+      </w:r>
+      <w:r>
+        <w:rPr>
+          <w:rStyle w:val="NormalTok"/>
+        </w:rPr>
+        <w:t xml:space="preserve">(sol, xlabel</w:t>
+      </w:r>
+      <w:r>
+        <w:rPr>
+          <w:rStyle w:val="OperatorTok"/>
+        </w:rPr>
+        <w:t xml:space="preserve">=</w:t>
+      </w:r>
+      <w:r>
+        <w:rPr>
+          <w:rStyle w:val="StringTok"/>
+        </w:rPr>
+        <w:t xml:space="preserve">"time"</w:t>
+      </w:r>
+      <w:r>
+        <w:rPr>
+          <w:rStyle w:val="NormalTok"/>
+        </w:rPr>
+        <w:t xml:space="preserve">, ylabel</w:t>
+      </w:r>
+      <w:r>
+        <w:rPr>
+          <w:rStyle w:val="OperatorTok"/>
+        </w:rPr>
+        <w:t xml:space="preserve">=</w:t>
+      </w:r>
+      <w:r>
+        <w:rPr>
+          <w:rStyle w:val="StringTok"/>
+        </w:rPr>
+        <w:t xml:space="preserve">"Number of buyers"</w:t>
+      </w:r>
+      <w:r>
+        <w:rPr>
+          <w:rStyle w:val="NormalTok"/>
+        </w:rPr>
+        <w:t xml:space="preserve">, title</w:t>
+      </w:r>
+      <w:r>
+        <w:rPr>
+          <w:rStyle w:val="OperatorTok"/>
+        </w:rPr>
+        <w:t xml:space="preserve">=</w:t>
+      </w:r>
+      <w:r>
+        <w:rPr>
+          <w:rStyle w:val="StringTok"/>
+        </w:rPr>
+        <w:t xml:space="preserve">"График распространения рекламы №2"</w:t>
+      </w:r>
+      <w:r>
+        <w:rPr>
+          <w:rStyle w:val="NormalTok"/>
+        </w:rPr>
+        <w:t xml:space="preserve">)</w:t>
+      </w:r>
+      <w:r>
+        <w:br/>
+      </w:r>
+      <w:r>
+        <w:br/>
+      </w:r>
+      <w:r>
+        <w:rPr>
+          <w:rStyle w:val="CommentTok"/>
+        </w:rPr>
+        <w:t xml:space="preserve">#ТРЕТИЙ СЛУЧАЙ</w:t>
+      </w:r>
+      <w:r>
+        <w:br/>
+      </w:r>
+      <w:r>
+        <w:rPr>
+          <w:rStyle w:val="NormalTok"/>
+        </w:rPr>
+        <w:t xml:space="preserve">t </w:t>
+      </w:r>
+      <w:r>
+        <w:rPr>
+          <w:rStyle w:val="OperatorTok"/>
+        </w:rPr>
+        <w:t xml:space="preserve">=</w:t>
+      </w:r>
+      <w:r>
+        <w:rPr>
+          <w:rStyle w:val="NormalTok"/>
+        </w:rPr>
+        <w:t xml:space="preserve"> (</w:t>
+      </w:r>
+      <w:r>
+        <w:rPr>
+          <w:rStyle w:val="FloatTok"/>
+        </w:rPr>
+        <w:t xml:space="preserve">0</w:t>
+      </w:r>
+      <w:r>
+        <w:rPr>
+          <w:rStyle w:val="NormalTok"/>
+        </w:rPr>
+        <w:t xml:space="preserve">, </w:t>
+      </w:r>
+      <w:r>
+        <w:rPr>
+          <w:rStyle w:val="FloatTok"/>
+        </w:rPr>
+        <w:t xml:space="preserve">1000</w:t>
+      </w:r>
+      <w:r>
+        <w:rPr>
+          <w:rStyle w:val="NormalTok"/>
+        </w:rPr>
+        <w:t xml:space="preserve">) </w:t>
+      </w:r>
+      <w:r>
+        <w:rPr>
+          <w:rStyle w:val="CommentTok"/>
+        </w:rPr>
+        <w:t xml:space="preserve">#временной промежуток (длительность рекламной компании)</w:t>
+      </w:r>
+      <w:r>
+        <w:br/>
+      </w:r>
+      <w:r>
+        <w:rPr>
+          <w:rStyle w:val="CommentTok"/>
+        </w:rPr>
+        <w:t xml:space="preserve">#Функция, отвечающая за платную рекламу</w:t>
+      </w:r>
+      <w:r>
+        <w:br/>
+      </w:r>
+      <w:r>
+        <w:rPr>
+          <w:rStyle w:val="KeywordTok"/>
+        </w:rPr>
+        <w:t xml:space="preserve">function</w:t>
+      </w:r>
+      <w:r>
+        <w:rPr>
+          <w:rStyle w:val="NormalTok"/>
+        </w:rPr>
+        <w:t xml:space="preserve"> </w:t>
+      </w:r>
+      <w:r>
+        <w:rPr>
+          <w:rStyle w:val="FunctionTok"/>
+        </w:rPr>
+        <w:t xml:space="preserve">A1</w:t>
+      </w:r>
+      <w:r>
+        <w:rPr>
+          <w:rStyle w:val="NormalTok"/>
+        </w:rPr>
+        <w:t xml:space="preserve">(t)</w:t>
+      </w:r>
+      <w:r>
+        <w:br/>
+      </w:r>
+      <w:r>
+        <w:rPr>
+          <w:rStyle w:val="NormalTok"/>
+        </w:rPr>
+        <w:t xml:space="preserve">    </w:t>
+      </w:r>
+      <w:r>
+        <w:rPr>
+          <w:rStyle w:val="ControlFlowTok"/>
+        </w:rPr>
+        <w:t xml:space="preserve">return</w:t>
+      </w:r>
+      <w:r>
+        <w:rPr>
+          <w:rStyle w:val="NormalTok"/>
+        </w:rPr>
+        <w:t xml:space="preserve"> </w:t>
+      </w:r>
+      <w:r>
+        <w:rPr>
+          <w:rStyle w:val="FloatTok"/>
+        </w:rPr>
+        <w:t xml:space="preserve">0.55</w:t>
+      </w:r>
+      <w:r>
+        <w:rPr>
+          <w:rStyle w:val="FunctionTok"/>
+        </w:rPr>
+        <w:t xml:space="preserve">*sin</w:t>
+      </w:r>
+      <w:r>
+        <w:rPr>
+          <w:rStyle w:val="NormalTok"/>
+        </w:rPr>
+        <w:t xml:space="preserve">(t)</w:t>
+      </w:r>
+      <w:r>
+        <w:br/>
+      </w:r>
+      <w:r>
+        <w:rPr>
+          <w:rStyle w:val="KeywordTok"/>
+        </w:rPr>
+        <w:t xml:space="preserve">end</w:t>
+      </w:r>
+      <w:r>
+        <w:br/>
+      </w:r>
+      <w:r>
+        <w:br/>
+      </w:r>
+      <w:r>
+        <w:rPr>
+          <w:rStyle w:val="CommentTok"/>
+        </w:rPr>
+        <w:t xml:space="preserve">#функция, описывающая сарафанное радио</w:t>
+      </w:r>
+      <w:r>
+        <w:br/>
+      </w:r>
+      <w:r>
+        <w:rPr>
+          <w:rStyle w:val="KeywordTok"/>
+        </w:rPr>
+        <w:t xml:space="preserve">function</w:t>
+      </w:r>
+      <w:r>
+        <w:rPr>
+          <w:rStyle w:val="NormalTok"/>
+        </w:rPr>
+        <w:t xml:space="preserve"> </w:t>
+      </w:r>
+      <w:r>
+        <w:rPr>
+          <w:rStyle w:val="FunctionTok"/>
+        </w:rPr>
+        <w:t xml:space="preserve">A2</w:t>
+      </w:r>
+      <w:r>
+        <w:rPr>
+          <w:rStyle w:val="NormalTok"/>
+        </w:rPr>
+        <w:t xml:space="preserve">(t)</w:t>
+      </w:r>
+      <w:r>
+        <w:br/>
+      </w:r>
+      <w:r>
+        <w:rPr>
+          <w:rStyle w:val="NormalTok"/>
+        </w:rPr>
+        <w:t xml:space="preserve">    </w:t>
+      </w:r>
+      <w:r>
+        <w:rPr>
+          <w:rStyle w:val="ControlFlowTok"/>
+        </w:rPr>
+        <w:t xml:space="preserve">return</w:t>
+      </w:r>
+      <w:r>
+        <w:rPr>
+          <w:rStyle w:val="NormalTok"/>
+        </w:rPr>
+        <w:t xml:space="preserve"> </w:t>
+      </w:r>
+      <w:r>
+        <w:rPr>
+          <w:rStyle w:val="FloatTok"/>
+        </w:rPr>
+        <w:t xml:space="preserve">0.33</w:t>
+      </w:r>
+      <w:r>
+        <w:rPr>
+          <w:rStyle w:val="FunctionTok"/>
+        </w:rPr>
+        <w:t xml:space="preserve">*sin</w:t>
+      </w:r>
+      <w:r>
+        <w:rPr>
+          <w:rStyle w:val="NormalTok"/>
+        </w:rPr>
+        <w:t xml:space="preserve">(</w:t>
+      </w:r>
+      <w:r>
+        <w:rPr>
+          <w:rStyle w:val="FloatTok"/>
+        </w:rPr>
+        <w:t xml:space="preserve">5</w:t>
+      </w:r>
+      <w:r>
+        <w:rPr>
+          <w:rStyle w:val="OperatorTok"/>
+        </w:rPr>
+        <w:t xml:space="preserve">*</w:t>
+      </w:r>
+      <w:r>
+        <w:rPr>
+          <w:rStyle w:val="NormalTok"/>
+        </w:rPr>
+        <w:t xml:space="preserve">t)</w:t>
+      </w:r>
+      <w:r>
+        <w:br/>
+      </w:r>
+      <w:r>
+        <w:rPr>
+          <w:rStyle w:val="KeywordTok"/>
+        </w:rPr>
+        <w:t xml:space="preserve">end</w:t>
+      </w:r>
+      <w:r>
+        <w:br/>
+      </w:r>
+      <w:r>
+        <w:br/>
+      </w:r>
+      <w:r>
+        <w:rPr>
+          <w:rStyle w:val="CommentTok"/>
+        </w:rPr>
+        <w:t xml:space="preserve"># уравнение, описывающее распространение рекламы</w:t>
+      </w:r>
+      <w:r>
+        <w:br/>
+      </w:r>
+      <w:r>
+        <w:rPr>
+          <w:rStyle w:val="KeywordTok"/>
+        </w:rPr>
+        <w:t xml:space="preserve">function</w:t>
+      </w:r>
+      <w:r>
+        <w:rPr>
+          <w:rStyle w:val="NormalTok"/>
+        </w:rPr>
+        <w:t xml:space="preserve"> </w:t>
+      </w:r>
+      <w:r>
+        <w:rPr>
+          <w:rStyle w:val="FunctionTok"/>
+        </w:rPr>
+        <w:t xml:space="preserve">F</w:t>
+      </w:r>
+      <w:r>
+        <w:rPr>
+          <w:rStyle w:val="NormalTok"/>
+        </w:rPr>
+        <w:t xml:space="preserve">(n, p, t)</w:t>
+      </w:r>
+      <w:r>
+        <w:br/>
+      </w:r>
+      <w:r>
+        <w:rPr>
+          <w:rStyle w:val="NormalTok"/>
+        </w:rPr>
+        <w:t xml:space="preserve">    dn </w:t>
+      </w:r>
+      <w:r>
+        <w:rPr>
+          <w:rStyle w:val="OperatorTok"/>
+        </w:rPr>
+        <w:t xml:space="preserve">=</w:t>
+      </w:r>
+      <w:r>
+        <w:rPr>
+          <w:rStyle w:val="NormalTok"/>
+        </w:rPr>
+        <w:t xml:space="preserve"> (</w:t>
+      </w:r>
+      <w:r>
+        <w:rPr>
+          <w:rStyle w:val="FunctionTok"/>
+        </w:rPr>
+        <w:t xml:space="preserve">A1</w:t>
+      </w:r>
+      <w:r>
+        <w:rPr>
+          <w:rStyle w:val="NormalTok"/>
+        </w:rPr>
+        <w:t xml:space="preserve">(t) </w:t>
+      </w:r>
+      <w:r>
+        <w:rPr>
+          <w:rStyle w:val="OperatorTok"/>
+        </w:rPr>
+        <w:t xml:space="preserve">+</w:t>
+      </w:r>
+      <w:r>
+        <w:rPr>
+          <w:rStyle w:val="NormalTok"/>
+        </w:rPr>
+        <w:t xml:space="preserve"> </w:t>
+      </w:r>
+      <w:r>
+        <w:rPr>
+          <w:rStyle w:val="FunctionTok"/>
+        </w:rPr>
+        <w:t xml:space="preserve">A2</w:t>
+      </w:r>
+      <w:r>
+        <w:rPr>
+          <w:rStyle w:val="NormalTok"/>
+        </w:rPr>
+        <w:t xml:space="preserve">(t)</w:t>
+      </w:r>
+      <w:r>
+        <w:rPr>
+          <w:rStyle w:val="OperatorTok"/>
+        </w:rPr>
+        <w:t xml:space="preserve">*</w:t>
+      </w:r>
+      <w:r>
+        <w:rPr>
+          <w:rStyle w:val="NormalTok"/>
+        </w:rPr>
+        <w:t xml:space="preserve">n)</w:t>
+      </w:r>
+      <w:r>
+        <w:rPr>
+          <w:rStyle w:val="FunctionTok"/>
+        </w:rPr>
+        <w:t xml:space="preserve">*</w:t>
+      </w:r>
+      <w:r>
+        <w:rPr>
+          <w:rStyle w:val="NormalTok"/>
+        </w:rPr>
+        <w:t xml:space="preserve">(N </w:t>
+      </w:r>
+      <w:r>
+        <w:rPr>
+          <w:rStyle w:val="OperatorTok"/>
+        </w:rPr>
+        <w:t xml:space="preserve">-</w:t>
+      </w:r>
+      <w:r>
+        <w:rPr>
+          <w:rStyle w:val="NormalTok"/>
+        </w:rPr>
+        <w:t xml:space="preserve"> n)</w:t>
+      </w:r>
+      <w:r>
+        <w:br/>
+      </w:r>
+      <w:r>
+        <w:rPr>
+          <w:rStyle w:val="NormalTok"/>
+        </w:rPr>
+        <w:t xml:space="preserve">    </w:t>
+      </w:r>
+      <w:r>
+        <w:rPr>
+          <w:rStyle w:val="ControlFlowTok"/>
+        </w:rPr>
+        <w:t xml:space="preserve">return</w:t>
+      </w:r>
+      <w:r>
+        <w:rPr>
+          <w:rStyle w:val="NormalTok"/>
+        </w:rPr>
+        <w:t xml:space="preserve"> dn;</w:t>
+      </w:r>
+      <w:r>
+        <w:br/>
+      </w:r>
+      <w:r>
+        <w:rPr>
+          <w:rStyle w:val="KeywordTok"/>
+        </w:rPr>
+        <w:t xml:space="preserve">end</w:t>
+      </w:r>
+      <w:r>
+        <w:br/>
+      </w:r>
+      <w:r>
+        <w:br/>
+      </w:r>
+      <w:r>
+        <w:rPr>
+          <w:rStyle w:val="NormalTok"/>
+        </w:rPr>
+        <w:t xml:space="preserve">prob </w:t>
+      </w:r>
+      <w:r>
+        <w:rPr>
+          <w:rStyle w:val="OperatorTok"/>
+        </w:rPr>
+        <w:t xml:space="preserve">=</w:t>
+      </w:r>
+      <w:r>
+        <w:rPr>
+          <w:rStyle w:val="NormalTok"/>
+        </w:rPr>
+        <w:t xml:space="preserve"> </w:t>
+      </w:r>
+      <w:r>
+        <w:rPr>
+          <w:rStyle w:val="FunctionTok"/>
+        </w:rPr>
+        <w:t xml:space="preserve">ODEProblem</w:t>
+      </w:r>
+      <w:r>
+        <w:rPr>
+          <w:rStyle w:val="NormalTok"/>
+        </w:rPr>
+        <w:t xml:space="preserve">(F, n0, t)</w:t>
+      </w:r>
+      <w:r>
+        <w:br/>
+      </w:r>
+      <w:r>
+        <w:rPr>
+          <w:rStyle w:val="NormalTok"/>
+        </w:rPr>
+        <w:t xml:space="preserve">sol </w:t>
+      </w:r>
+      <w:r>
+        <w:rPr>
+          <w:rStyle w:val="OperatorTok"/>
+        </w:rPr>
+        <w:t xml:space="preserve">=</w:t>
+      </w:r>
+      <w:r>
+        <w:rPr>
+          <w:rStyle w:val="NormalTok"/>
+        </w:rPr>
+        <w:t xml:space="preserve"> </w:t>
+      </w:r>
+      <w:r>
+        <w:rPr>
+          <w:rStyle w:val="FunctionTok"/>
+        </w:rPr>
+        <w:t xml:space="preserve">solve</w:t>
+      </w:r>
+      <w:r>
+        <w:rPr>
+          <w:rStyle w:val="NormalTok"/>
+        </w:rPr>
+        <w:t xml:space="preserve">(prob)</w:t>
+      </w:r>
+      <w:r>
+        <w:br/>
+      </w:r>
+      <w:r>
+        <w:br/>
+      </w:r>
+      <w:r>
+        <w:rPr>
+          <w:rStyle w:val="FunctionTok"/>
+        </w:rPr>
+        <w:t xml:space="preserve">plot</w:t>
+      </w:r>
+      <w:r>
+        <w:rPr>
+          <w:rStyle w:val="NormalTok"/>
+        </w:rPr>
+        <w:t xml:space="preserve">(sol, xlabel</w:t>
+      </w:r>
+      <w:r>
+        <w:rPr>
+          <w:rStyle w:val="OperatorTok"/>
+        </w:rPr>
+        <w:t xml:space="preserve">=</w:t>
+      </w:r>
+      <w:r>
+        <w:rPr>
+          <w:rStyle w:val="StringTok"/>
+        </w:rPr>
+        <w:t xml:space="preserve">"time"</w:t>
+      </w:r>
+      <w:r>
+        <w:rPr>
+          <w:rStyle w:val="NormalTok"/>
+        </w:rPr>
+        <w:t xml:space="preserve">, ylabel</w:t>
+      </w:r>
+      <w:r>
+        <w:rPr>
+          <w:rStyle w:val="OperatorTok"/>
+        </w:rPr>
+        <w:t xml:space="preserve">=</w:t>
+      </w:r>
+      <w:r>
+        <w:rPr>
+          <w:rStyle w:val="StringTok"/>
+        </w:rPr>
+        <w:t xml:space="preserve">"Number of buyers"</w:t>
+      </w:r>
+      <w:r>
+        <w:rPr>
+          <w:rStyle w:val="NormalTok"/>
+        </w:rPr>
+        <w:t xml:space="preserve">, title</w:t>
+      </w:r>
+      <w:r>
+        <w:rPr>
+          <w:rStyle w:val="OperatorTok"/>
+        </w:rPr>
+        <w:t xml:space="preserve">=</w:t>
+      </w:r>
+      <w:r>
+        <w:rPr>
+          <w:rStyle w:val="StringTok"/>
+        </w:rPr>
+        <w:t xml:space="preserve">"График распространения рекламы №3"</w:t>
+      </w:r>
+      <w:r>
+        <w:rPr>
+          <w:rStyle w:val="NormalTok"/>
+        </w:rPr>
+        <w:t xml:space="preserve">)</w:t>
+      </w:r>
+    </w:p>
+    <w:bookmarkEnd w:id="42"/>
+    <w:bookmarkStart w:id="43" w:name="код-программы-openmodelica"/>
+    <w:p>
+      <w:pPr>
+        <w:pStyle w:val="Heading2"/>
+      </w:pPr>
+      <w:r>
+        <w:rPr>
+          <w:rStyle w:val="SectionNumber"/>
+        </w:rPr>
+        <w:t xml:space="preserve">3.4</w:t>
+      </w:r>
+      <w:r>
+        <w:tab/>
+      </w:r>
+      <w:r>
+        <w:t xml:space="preserve">Код программы (OpenModelica)</w:t>
+      </w:r>
+    </w:p>
+    <w:p>
+      <w:pPr>
+        <w:pStyle w:val="SourceCode"/>
+      </w:pPr>
+      <w:r>
+        <w:rPr>
+          <w:rStyle w:val="OperatorTok"/>
+        </w:rPr>
+        <w:t xml:space="preserve">//</w:t>
+      </w:r>
+      <w:r>
+        <w:rPr>
+          <w:rStyle w:val="NormalTok"/>
+        </w:rPr>
+        <w:t xml:space="preserve"> ПЕРВЫЙ СЛУЧАЙ</w:t>
+      </w:r>
+      <w:r>
+        <w:br/>
+      </w:r>
+      <w:r>
+        <w:rPr>
+          <w:rStyle w:val="NormalTok"/>
+        </w:rPr>
+        <w:t xml:space="preserve">model lab7</w:t>
+      </w:r>
+      <w:r>
+        <w:br/>
+      </w:r>
+      <w:r>
+        <w:br/>
+      </w:r>
+      <w:r>
+        <w:rPr>
+          <w:rStyle w:val="NormalTok"/>
+        </w:rPr>
+        <w:t xml:space="preserve">parameter </w:t>
+      </w:r>
+      <w:r>
+        <w:rPr>
+          <w:rStyle w:val="DataTypeTok"/>
+        </w:rPr>
+        <w:t xml:space="preserve">Integer</w:t>
+      </w:r>
+      <w:r>
+        <w:rPr>
+          <w:rStyle w:val="NormalTok"/>
+        </w:rPr>
+        <w:t xml:space="preserve"> N </w:t>
+      </w:r>
+      <w:r>
+        <w:rPr>
+          <w:rStyle w:val="OperatorTok"/>
+        </w:rPr>
+        <w:t xml:space="preserve">=</w:t>
+      </w:r>
+      <w:r>
+        <w:rPr>
+          <w:rStyle w:val="NormalTok"/>
+        </w:rPr>
+        <w:t xml:space="preserve"> </w:t>
+      </w:r>
+      <w:r>
+        <w:rPr>
+          <w:rStyle w:val="FloatTok"/>
+        </w:rPr>
+        <w:t xml:space="preserve">756</w:t>
+      </w:r>
+      <w:r>
+        <w:rPr>
+          <w:rStyle w:val="NormalTok"/>
+        </w:rPr>
+        <w:t xml:space="preserve">; </w:t>
+      </w:r>
+      <w:r>
+        <w:rPr>
+          <w:rStyle w:val="OperatorTok"/>
+        </w:rPr>
+        <w:t xml:space="preserve">//</w:t>
+      </w:r>
+      <w:r>
+        <w:rPr>
+          <w:rStyle w:val="NormalTok"/>
+        </w:rPr>
+        <w:t xml:space="preserve">максимальное количество людей, которых может заинтересовать товар</w:t>
+      </w:r>
+      <w:r>
+        <w:br/>
+      </w:r>
+      <w:r>
+        <w:br/>
+      </w:r>
+      <w:r>
+        <w:rPr>
+          <w:rStyle w:val="NormalTok"/>
+        </w:rPr>
+        <w:t xml:space="preserve">parameter </w:t>
+      </w:r>
+      <w:r>
+        <w:rPr>
+          <w:rStyle w:val="DataTypeTok"/>
+        </w:rPr>
+        <w:t xml:space="preserve">Real</w:t>
+      </w:r>
+      <w:r>
+        <w:rPr>
+          <w:rStyle w:val="NormalTok"/>
+        </w:rPr>
+        <w:t xml:space="preserve"> a1 </w:t>
+      </w:r>
+      <w:r>
+        <w:rPr>
+          <w:rStyle w:val="OperatorTok"/>
+        </w:rPr>
+        <w:t xml:space="preserve">=</w:t>
+      </w:r>
+      <w:r>
+        <w:rPr>
+          <w:rStyle w:val="NormalTok"/>
+        </w:rPr>
+        <w:t xml:space="preserve"> </w:t>
+      </w:r>
+      <w:r>
+        <w:rPr>
+          <w:rStyle w:val="FloatTok"/>
+        </w:rPr>
+        <w:t xml:space="preserve">0.73</w:t>
+      </w:r>
+      <w:r>
+        <w:rPr>
+          <w:rStyle w:val="NormalTok"/>
+        </w:rPr>
+        <w:t xml:space="preserve">;</w:t>
+      </w:r>
+      <w:r>
+        <w:br/>
+      </w:r>
+      <w:r>
+        <w:rPr>
+          <w:rStyle w:val="NormalTok"/>
+        </w:rPr>
+        <w:t xml:space="preserve">parameter </w:t>
+      </w:r>
+      <w:r>
+        <w:rPr>
+          <w:rStyle w:val="DataTypeTok"/>
+        </w:rPr>
+        <w:t xml:space="preserve">Real</w:t>
+      </w:r>
+      <w:r>
+        <w:rPr>
+          <w:rStyle w:val="NormalTok"/>
+        </w:rPr>
+        <w:t xml:space="preserve"> a2 </w:t>
+      </w:r>
+      <w:r>
+        <w:rPr>
+          <w:rStyle w:val="OperatorTok"/>
+        </w:rPr>
+        <w:t xml:space="preserve">=</w:t>
+      </w:r>
+      <w:r>
+        <w:rPr>
+          <w:rStyle w:val="NormalTok"/>
+        </w:rPr>
+        <w:t xml:space="preserve"> </w:t>
+      </w:r>
+      <w:r>
+        <w:rPr>
+          <w:rStyle w:val="FloatTok"/>
+        </w:rPr>
+        <w:t xml:space="preserve">0.000013</w:t>
+      </w:r>
+      <w:r>
+        <w:rPr>
+          <w:rStyle w:val="NormalTok"/>
+        </w:rPr>
+        <w:t xml:space="preserve">;</w:t>
+      </w:r>
+      <w:r>
+        <w:br/>
+      </w:r>
+      <w:r>
+        <w:br/>
+      </w:r>
+      <w:r>
+        <w:rPr>
+          <w:rStyle w:val="DataTypeTok"/>
+        </w:rPr>
+        <w:t xml:space="preserve">Real</w:t>
+      </w:r>
+      <w:r>
+        <w:rPr>
+          <w:rStyle w:val="NormalTok"/>
+        </w:rPr>
+        <w:t xml:space="preserve"> </w:t>
+      </w:r>
+      <w:r>
+        <w:rPr>
+          <w:rStyle w:val="FunctionTok"/>
+        </w:rPr>
+        <w:t xml:space="preserve">n</w:t>
+      </w:r>
+      <w:r>
+        <w:rPr>
+          <w:rStyle w:val="NormalTok"/>
+        </w:rPr>
+        <w:t xml:space="preserve">(start</w:t>
+      </w:r>
+      <w:r>
+        <w:rPr>
+          <w:rStyle w:val="OperatorTok"/>
+        </w:rPr>
+        <w:t xml:space="preserve">=</w:t>
+      </w:r>
+      <w:r>
+        <w:rPr>
+          <w:rStyle w:val="NormalTok"/>
+        </w:rPr>
+        <w:t xml:space="preserve"> </w:t>
+      </w:r>
+      <w:r>
+        <w:rPr>
+          <w:rStyle w:val="FloatTok"/>
+        </w:rPr>
+        <w:t xml:space="preserve">17</w:t>
+      </w:r>
+      <w:r>
+        <w:rPr>
+          <w:rStyle w:val="NormalTok"/>
+        </w:rPr>
+        <w:t xml:space="preserve">); </w:t>
+      </w:r>
+      <w:r>
+        <w:rPr>
+          <w:rStyle w:val="OperatorTok"/>
+        </w:rPr>
+        <w:t xml:space="preserve">//</w:t>
+      </w:r>
+      <w:r>
+        <w:rPr>
+          <w:rStyle w:val="NormalTok"/>
+        </w:rPr>
+        <w:t xml:space="preserve">количество людей, знающих о товаре в начальный момент времени</w:t>
+      </w:r>
+      <w:r>
+        <w:br/>
+      </w:r>
+      <w:r>
+        <w:br/>
+      </w:r>
+      <w:r>
+        <w:rPr>
+          <w:rStyle w:val="NormalTok"/>
+        </w:rPr>
+        <w:t xml:space="preserve">equation</w:t>
+      </w:r>
+      <w:r>
+        <w:br/>
+      </w:r>
+      <w:r>
+        <w:rPr>
+          <w:rStyle w:val="NormalTok"/>
+        </w:rPr>
+        <w:t xml:space="preserve">  </w:t>
+      </w:r>
+      <w:r>
+        <w:rPr>
+          <w:rStyle w:val="FunctionTok"/>
+        </w:rPr>
+        <w:t xml:space="preserve">der</w:t>
+      </w:r>
+      <w:r>
+        <w:rPr>
+          <w:rStyle w:val="NormalTok"/>
+        </w:rPr>
+        <w:t xml:space="preserve">(n) </w:t>
+      </w:r>
+      <w:r>
+        <w:rPr>
+          <w:rStyle w:val="OperatorTok"/>
+        </w:rPr>
+        <w:t xml:space="preserve">=</w:t>
+      </w:r>
+      <w:r>
+        <w:rPr>
+          <w:rStyle w:val="NormalTok"/>
+        </w:rPr>
+        <w:t xml:space="preserve"> (a1 </w:t>
+      </w:r>
+      <w:r>
+        <w:rPr>
+          <w:rStyle w:val="OperatorTok"/>
+        </w:rPr>
+        <w:t xml:space="preserve">+</w:t>
+      </w:r>
+      <w:r>
+        <w:rPr>
+          <w:rStyle w:val="NormalTok"/>
+        </w:rPr>
+        <w:t xml:space="preserve"> a2</w:t>
+      </w:r>
+      <w:r>
+        <w:rPr>
+          <w:rStyle w:val="OperatorTok"/>
+        </w:rPr>
+        <w:t xml:space="preserve">*</w:t>
+      </w:r>
+      <w:r>
+        <w:rPr>
+          <w:rStyle w:val="NormalTok"/>
+        </w:rPr>
+        <w:t xml:space="preserve">n)</w:t>
+      </w:r>
+      <w:r>
+        <w:rPr>
+          <w:rStyle w:val="FunctionTok"/>
+        </w:rPr>
+        <w:t xml:space="preserve">*</w:t>
+      </w:r>
+      <w:r>
+        <w:rPr>
+          <w:rStyle w:val="NormalTok"/>
+        </w:rPr>
+        <w:t xml:space="preserve">(N </w:t>
+      </w:r>
+      <w:r>
+        <w:rPr>
+          <w:rStyle w:val="OperatorTok"/>
+        </w:rPr>
+        <w:t xml:space="preserve">-</w:t>
+      </w:r>
+      <w:r>
+        <w:rPr>
+          <w:rStyle w:val="NormalTok"/>
+        </w:rPr>
+        <w:t xml:space="preserve"> n);</w:t>
+      </w:r>
+      <w:r>
+        <w:br/>
+      </w:r>
+      <w:r>
+        <w:rPr>
+          <w:rStyle w:val="NormalTok"/>
+        </w:rPr>
+        <w:t xml:space="preserve">  </w:t>
+      </w:r>
+      <w:r>
+        <w:br/>
+      </w:r>
+      <w:r>
+        <w:rPr>
+          <w:rStyle w:val="KeywordTok"/>
+        </w:rPr>
+        <w:t xml:space="preserve">end</w:t>
+      </w:r>
+      <w:r>
+        <w:rPr>
+          <w:rStyle w:val="NormalTok"/>
+        </w:rPr>
+        <w:t xml:space="preserve"> lab7;</w:t>
+      </w:r>
+    </w:p>
+    <w:p>
+      <w:pPr>
+        <w:pStyle w:val="SourceCode"/>
+      </w:pPr>
+      <w:r>
+        <w:rPr>
+          <w:rStyle w:val="OperatorTok"/>
+        </w:rPr>
+        <w:t xml:space="preserve">//</w:t>
+      </w:r>
+      <w:r>
+        <w:rPr>
+          <w:rStyle w:val="NormalTok"/>
+        </w:rPr>
+        <w:t xml:space="preserve"> ВТОРОЙ СЛУЧАЙ</w:t>
+      </w:r>
+      <w:r>
+        <w:br/>
+      </w:r>
+      <w:r>
+        <w:rPr>
+          <w:rStyle w:val="NormalTok"/>
+        </w:rPr>
+        <w:t xml:space="preserve">model lab7</w:t>
+      </w:r>
+      <w:r>
+        <w:br/>
+      </w:r>
+      <w:r>
+        <w:br/>
+      </w:r>
+      <w:r>
+        <w:rPr>
+          <w:rStyle w:val="NormalTok"/>
+        </w:rPr>
+        <w:t xml:space="preserve">parameter </w:t>
+      </w:r>
+      <w:r>
+        <w:rPr>
+          <w:rStyle w:val="DataTypeTok"/>
+        </w:rPr>
+        <w:t xml:space="preserve">Integer</w:t>
+      </w:r>
+      <w:r>
+        <w:rPr>
+          <w:rStyle w:val="NormalTok"/>
+        </w:rPr>
+        <w:t xml:space="preserve"> N </w:t>
+      </w:r>
+      <w:r>
+        <w:rPr>
+          <w:rStyle w:val="OperatorTok"/>
+        </w:rPr>
+        <w:t xml:space="preserve">=</w:t>
+      </w:r>
+      <w:r>
+        <w:rPr>
+          <w:rStyle w:val="NormalTok"/>
+        </w:rPr>
+        <w:t xml:space="preserve"> </w:t>
+      </w:r>
+      <w:r>
+        <w:rPr>
+          <w:rStyle w:val="FloatTok"/>
+        </w:rPr>
+        <w:t xml:space="preserve">756</w:t>
+      </w:r>
+      <w:r>
+        <w:rPr>
+          <w:rStyle w:val="NormalTok"/>
+        </w:rPr>
+        <w:t xml:space="preserve">; </w:t>
+      </w:r>
+      <w:r>
+        <w:rPr>
+          <w:rStyle w:val="OperatorTok"/>
+        </w:rPr>
+        <w:t xml:space="preserve">//</w:t>
+      </w:r>
+      <w:r>
+        <w:rPr>
+          <w:rStyle w:val="NormalTok"/>
+        </w:rPr>
+        <w:t xml:space="preserve">максимальное количество людей, которых может заинтересовать товар</w:t>
+      </w:r>
+      <w:r>
+        <w:br/>
+      </w:r>
+      <w:r>
+        <w:br/>
+      </w:r>
+      <w:r>
+        <w:rPr>
+          <w:rStyle w:val="NormalTok"/>
+        </w:rPr>
+        <w:t xml:space="preserve">parameter </w:t>
+      </w:r>
+      <w:r>
+        <w:rPr>
+          <w:rStyle w:val="DataTypeTok"/>
+        </w:rPr>
+        <w:t xml:space="preserve">Real</w:t>
+      </w:r>
+      <w:r>
+        <w:rPr>
+          <w:rStyle w:val="NormalTok"/>
+        </w:rPr>
+        <w:t xml:space="preserve"> a1 </w:t>
+      </w:r>
+      <w:r>
+        <w:rPr>
+          <w:rStyle w:val="OperatorTok"/>
+        </w:rPr>
+        <w:t xml:space="preserve">=</w:t>
+      </w:r>
+      <w:r>
+        <w:rPr>
+          <w:rStyle w:val="NormalTok"/>
+        </w:rPr>
+        <w:t xml:space="preserve"> </w:t>
+      </w:r>
+      <w:r>
+        <w:rPr>
+          <w:rStyle w:val="FloatTok"/>
+        </w:rPr>
+        <w:t xml:space="preserve">0.000013</w:t>
+      </w:r>
+      <w:r>
+        <w:rPr>
+          <w:rStyle w:val="NormalTok"/>
+        </w:rPr>
+        <w:t xml:space="preserve">;</w:t>
+      </w:r>
+      <w:r>
+        <w:br/>
+      </w:r>
+      <w:r>
+        <w:rPr>
+          <w:rStyle w:val="NormalTok"/>
+        </w:rPr>
+        <w:t xml:space="preserve">parameter </w:t>
+      </w:r>
+      <w:r>
+        <w:rPr>
+          <w:rStyle w:val="DataTypeTok"/>
+        </w:rPr>
+        <w:t xml:space="preserve">Real</w:t>
+      </w:r>
+      <w:r>
+        <w:rPr>
+          <w:rStyle w:val="NormalTok"/>
+        </w:rPr>
+        <w:t xml:space="preserve"> a2 </w:t>
+      </w:r>
+      <w:r>
+        <w:rPr>
+          <w:rStyle w:val="OperatorTok"/>
+        </w:rPr>
+        <w:t xml:space="preserve">=</w:t>
+      </w:r>
+      <w:r>
+        <w:rPr>
+          <w:rStyle w:val="NormalTok"/>
+        </w:rPr>
+        <w:t xml:space="preserve"> </w:t>
+      </w:r>
+      <w:r>
+        <w:rPr>
+          <w:rStyle w:val="FloatTok"/>
+        </w:rPr>
+        <w:t xml:space="preserve">0.73</w:t>
+      </w:r>
+      <w:r>
+        <w:rPr>
+          <w:rStyle w:val="NormalTok"/>
+        </w:rPr>
+        <w:t xml:space="preserve">;</w:t>
+      </w:r>
+      <w:r>
+        <w:br/>
+      </w:r>
+      <w:r>
+        <w:br/>
+      </w:r>
+      <w:r>
+        <w:rPr>
+          <w:rStyle w:val="DataTypeTok"/>
+        </w:rPr>
+        <w:t xml:space="preserve">Real</w:t>
+      </w:r>
+      <w:r>
+        <w:rPr>
+          <w:rStyle w:val="NormalTok"/>
+        </w:rPr>
+        <w:t xml:space="preserve"> </w:t>
+      </w:r>
+      <w:r>
+        <w:rPr>
+          <w:rStyle w:val="FunctionTok"/>
+        </w:rPr>
+        <w:t xml:space="preserve">n</w:t>
+      </w:r>
+      <w:r>
+        <w:rPr>
+          <w:rStyle w:val="NormalTok"/>
+        </w:rPr>
+        <w:t xml:space="preserve">(start</w:t>
+      </w:r>
+      <w:r>
+        <w:rPr>
+          <w:rStyle w:val="OperatorTok"/>
+        </w:rPr>
+        <w:t xml:space="preserve">=</w:t>
+      </w:r>
+      <w:r>
+        <w:rPr>
+          <w:rStyle w:val="NormalTok"/>
+        </w:rPr>
+        <w:t xml:space="preserve"> </w:t>
+      </w:r>
+      <w:r>
+        <w:rPr>
+          <w:rStyle w:val="FloatTok"/>
+        </w:rPr>
+        <w:t xml:space="preserve">17</w:t>
+      </w:r>
+      <w:r>
+        <w:rPr>
+          <w:rStyle w:val="NormalTok"/>
+        </w:rPr>
+        <w:t xml:space="preserve">); </w:t>
+      </w:r>
+      <w:r>
+        <w:rPr>
+          <w:rStyle w:val="OperatorTok"/>
+        </w:rPr>
+        <w:t xml:space="preserve">//</w:t>
+      </w:r>
+      <w:r>
+        <w:rPr>
+          <w:rStyle w:val="NormalTok"/>
+        </w:rPr>
+        <w:t xml:space="preserve">количество людей, знающих о товаре в начальный момент времени</w:t>
+      </w:r>
+      <w:r>
+        <w:br/>
+      </w:r>
+      <w:r>
+        <w:br/>
+      </w:r>
+      <w:r>
+        <w:rPr>
+          <w:rStyle w:val="NormalTok"/>
+        </w:rPr>
+        <w:t xml:space="preserve">equation</w:t>
+      </w:r>
+      <w:r>
+        <w:br/>
+      </w:r>
+      <w:r>
+        <w:rPr>
+          <w:rStyle w:val="NormalTok"/>
+        </w:rPr>
+        <w:t xml:space="preserve">  </w:t>
+      </w:r>
+      <w:r>
+        <w:rPr>
+          <w:rStyle w:val="FunctionTok"/>
+        </w:rPr>
+        <w:t xml:space="preserve">der</w:t>
+      </w:r>
+      <w:r>
+        <w:rPr>
+          <w:rStyle w:val="NormalTok"/>
+        </w:rPr>
+        <w:t xml:space="preserve">(n) </w:t>
+      </w:r>
+      <w:r>
+        <w:rPr>
+          <w:rStyle w:val="OperatorTok"/>
+        </w:rPr>
+        <w:t xml:space="preserve">=</w:t>
+      </w:r>
+      <w:r>
+        <w:rPr>
+          <w:rStyle w:val="NormalTok"/>
+        </w:rPr>
+        <w:t xml:space="preserve"> (a1 </w:t>
+      </w:r>
+      <w:r>
+        <w:rPr>
+          <w:rStyle w:val="OperatorTok"/>
+        </w:rPr>
+        <w:t xml:space="preserve">+</w:t>
+      </w:r>
+      <w:r>
+        <w:rPr>
+          <w:rStyle w:val="NormalTok"/>
+        </w:rPr>
+        <w:t xml:space="preserve"> a2</w:t>
+      </w:r>
+      <w:r>
+        <w:rPr>
+          <w:rStyle w:val="OperatorTok"/>
+        </w:rPr>
+        <w:t xml:space="preserve">*</w:t>
+      </w:r>
+      <w:r>
+        <w:rPr>
+          <w:rStyle w:val="NormalTok"/>
+        </w:rPr>
+        <w:t xml:space="preserve">n)</w:t>
+      </w:r>
+      <w:r>
+        <w:rPr>
+          <w:rStyle w:val="FunctionTok"/>
+        </w:rPr>
+        <w:t xml:space="preserve">*</w:t>
+      </w:r>
+      <w:r>
+        <w:rPr>
+          <w:rStyle w:val="NormalTok"/>
+        </w:rPr>
+        <w:t xml:space="preserve">(N </w:t>
+      </w:r>
+      <w:r>
+        <w:rPr>
+          <w:rStyle w:val="OperatorTok"/>
+        </w:rPr>
+        <w:t xml:space="preserve">-</w:t>
+      </w:r>
+      <w:r>
+        <w:rPr>
+          <w:rStyle w:val="NormalTok"/>
+        </w:rPr>
+        <w:t xml:space="preserve"> n);</w:t>
+      </w:r>
+      <w:r>
+        <w:br/>
+      </w:r>
+      <w:r>
+        <w:rPr>
+          <w:rStyle w:val="NormalTok"/>
+        </w:rPr>
+        <w:t xml:space="preserve">  </w:t>
+      </w:r>
+      <w:r>
+        <w:br/>
+      </w:r>
+      <w:r>
+        <w:rPr>
+          <w:rStyle w:val="KeywordTok"/>
+        </w:rPr>
+        <w:t xml:space="preserve">end</w:t>
+      </w:r>
+      <w:r>
+        <w:rPr>
+          <w:rStyle w:val="NormalTok"/>
+        </w:rPr>
+        <w:t xml:space="preserve"> lab7;</w:t>
+      </w:r>
+    </w:p>
+    <w:p>
+      <w:pPr>
+        <w:pStyle w:val="SourceCode"/>
+      </w:pPr>
+      <w:r>
+        <w:rPr>
+          <w:rStyle w:val="OperatorTok"/>
+        </w:rPr>
+        <w:t xml:space="preserve">//</w:t>
+      </w:r>
+      <w:r>
+        <w:rPr>
+          <w:rStyle w:val="NormalTok"/>
+        </w:rPr>
+        <w:t xml:space="preserve"> ТРЕТИЙ СЛУЧАЙ</w:t>
+      </w:r>
+      <w:r>
+        <w:br/>
+      </w:r>
+      <w:r>
+        <w:br/>
+      </w:r>
+      <w:r>
+        <w:rPr>
+          <w:rStyle w:val="NormalTok"/>
+        </w:rPr>
+        <w:t xml:space="preserve">model lab7</w:t>
+      </w:r>
+      <w:r>
+        <w:br/>
+      </w:r>
+      <w:r>
+        <w:br/>
+      </w:r>
+      <w:r>
+        <w:rPr>
+          <w:rStyle w:val="NormalTok"/>
+        </w:rPr>
+        <w:t xml:space="preserve">parameter </w:t>
+      </w:r>
+      <w:r>
+        <w:rPr>
+          <w:rStyle w:val="DataTypeTok"/>
+        </w:rPr>
+        <w:t xml:space="preserve">Integer</w:t>
+      </w:r>
+      <w:r>
+        <w:rPr>
+          <w:rStyle w:val="NormalTok"/>
+        </w:rPr>
+        <w:t xml:space="preserve"> N </w:t>
+      </w:r>
+      <w:r>
+        <w:rPr>
+          <w:rStyle w:val="OperatorTok"/>
+        </w:rPr>
+        <w:t xml:space="preserve">=</w:t>
+      </w:r>
+      <w:r>
+        <w:rPr>
+          <w:rStyle w:val="NormalTok"/>
+        </w:rPr>
+        <w:t xml:space="preserve"> </w:t>
+      </w:r>
+      <w:r>
+        <w:rPr>
+          <w:rStyle w:val="FloatTok"/>
+        </w:rPr>
+        <w:t xml:space="preserve">756</w:t>
+      </w:r>
+      <w:r>
+        <w:rPr>
+          <w:rStyle w:val="NormalTok"/>
+        </w:rPr>
+        <w:t xml:space="preserve">; </w:t>
+      </w:r>
+      <w:r>
+        <w:rPr>
+          <w:rStyle w:val="OperatorTok"/>
+        </w:rPr>
+        <w:t xml:space="preserve">//</w:t>
+      </w:r>
+      <w:r>
+        <w:rPr>
+          <w:rStyle w:val="NormalTok"/>
+        </w:rPr>
+        <w:t xml:space="preserve">максимальное количество людей, которых может заинтересовать товар</w:t>
+      </w:r>
+      <w:r>
+        <w:br/>
+      </w:r>
+      <w:r>
+        <w:br/>
+      </w:r>
+      <w:r>
+        <w:rPr>
+          <w:rStyle w:val="DataTypeTok"/>
+        </w:rPr>
+        <w:t xml:space="preserve">Real</w:t>
+      </w:r>
+      <w:r>
+        <w:rPr>
+          <w:rStyle w:val="NormalTok"/>
+        </w:rPr>
+        <w:t xml:space="preserve"> a1;</w:t>
+      </w:r>
+      <w:r>
+        <w:br/>
+      </w:r>
+      <w:r>
+        <w:rPr>
+          <w:rStyle w:val="DataTypeTok"/>
+        </w:rPr>
+        <w:t xml:space="preserve">Real</w:t>
+      </w:r>
+      <w:r>
+        <w:rPr>
+          <w:rStyle w:val="NormalTok"/>
+        </w:rPr>
+        <w:t xml:space="preserve"> a2;</w:t>
+      </w:r>
+      <w:r>
+        <w:br/>
+      </w:r>
+      <w:r>
+        <w:br/>
+      </w:r>
+      <w:r>
+        <w:rPr>
+          <w:rStyle w:val="DataTypeTok"/>
+        </w:rPr>
+        <w:t xml:space="preserve">Real</w:t>
+      </w:r>
+      <w:r>
+        <w:rPr>
+          <w:rStyle w:val="NormalTok"/>
+        </w:rPr>
+        <w:t xml:space="preserve"> </w:t>
+      </w:r>
+      <w:r>
+        <w:rPr>
+          <w:rStyle w:val="FunctionTok"/>
+        </w:rPr>
+        <w:t xml:space="preserve">n</w:t>
+      </w:r>
+      <w:r>
+        <w:rPr>
+          <w:rStyle w:val="NormalTok"/>
+        </w:rPr>
+        <w:t xml:space="preserve">(start</w:t>
+      </w:r>
+      <w:r>
+        <w:rPr>
+          <w:rStyle w:val="OperatorTok"/>
+        </w:rPr>
+        <w:t xml:space="preserve">=</w:t>
+      </w:r>
+      <w:r>
+        <w:rPr>
+          <w:rStyle w:val="NormalTok"/>
+        </w:rPr>
+        <w:t xml:space="preserve"> </w:t>
+      </w:r>
+      <w:r>
+        <w:rPr>
+          <w:rStyle w:val="FloatTok"/>
+        </w:rPr>
+        <w:t xml:space="preserve">17</w:t>
+      </w:r>
+      <w:r>
+        <w:rPr>
+          <w:rStyle w:val="NormalTok"/>
+        </w:rPr>
+        <w:t xml:space="preserve">); </w:t>
+      </w:r>
+      <w:r>
+        <w:rPr>
+          <w:rStyle w:val="OperatorTok"/>
+        </w:rPr>
+        <w:t xml:space="preserve">//</w:t>
+      </w:r>
+      <w:r>
+        <w:rPr>
+          <w:rStyle w:val="NormalTok"/>
+        </w:rPr>
+        <w:t xml:space="preserve">количество людей, знающих о товаре в начальный момент времени</w:t>
+      </w:r>
+      <w:r>
+        <w:br/>
+      </w:r>
+      <w:r>
+        <w:br/>
+      </w:r>
+      <w:r>
+        <w:rPr>
+          <w:rStyle w:val="NormalTok"/>
+        </w:rPr>
+        <w:t xml:space="preserve">equation</w:t>
+      </w:r>
+      <w:r>
+        <w:br/>
+      </w:r>
+      <w:r>
+        <w:rPr>
+          <w:rStyle w:val="NormalTok"/>
+        </w:rPr>
+        <w:t xml:space="preserve">  </w:t>
+      </w:r>
+      <w:r>
+        <w:rPr>
+          <w:rStyle w:val="FunctionTok"/>
+        </w:rPr>
+        <w:t xml:space="preserve">der</w:t>
+      </w:r>
+      <w:r>
+        <w:rPr>
+          <w:rStyle w:val="NormalTok"/>
+        </w:rPr>
+        <w:t xml:space="preserve">(n) </w:t>
+      </w:r>
+      <w:r>
+        <w:rPr>
+          <w:rStyle w:val="OperatorTok"/>
+        </w:rPr>
+        <w:t xml:space="preserve">=</w:t>
+      </w:r>
+      <w:r>
+        <w:rPr>
+          <w:rStyle w:val="NormalTok"/>
+        </w:rPr>
+        <w:t xml:space="preserve"> (a1 </w:t>
+      </w:r>
+      <w:r>
+        <w:rPr>
+          <w:rStyle w:val="OperatorTok"/>
+        </w:rPr>
+        <w:t xml:space="preserve">+</w:t>
+      </w:r>
+      <w:r>
+        <w:rPr>
+          <w:rStyle w:val="NormalTok"/>
+        </w:rPr>
+        <w:t xml:space="preserve"> a2</w:t>
+      </w:r>
+      <w:r>
+        <w:rPr>
+          <w:rStyle w:val="OperatorTok"/>
+        </w:rPr>
+        <w:t xml:space="preserve">*</w:t>
+      </w:r>
+      <w:r>
+        <w:rPr>
+          <w:rStyle w:val="NormalTok"/>
+        </w:rPr>
+        <w:t xml:space="preserve">n)</w:t>
+      </w:r>
+      <w:r>
+        <w:rPr>
+          <w:rStyle w:val="FunctionTok"/>
+        </w:rPr>
+        <w:t xml:space="preserve">*</w:t>
+      </w:r>
+      <w:r>
+        <w:rPr>
+          <w:rStyle w:val="NormalTok"/>
+        </w:rPr>
+        <w:t xml:space="preserve">(N </w:t>
+      </w:r>
+      <w:r>
+        <w:rPr>
+          <w:rStyle w:val="OperatorTok"/>
+        </w:rPr>
+        <w:t xml:space="preserve">-</w:t>
+      </w:r>
+      <w:r>
+        <w:rPr>
+          <w:rStyle w:val="NormalTok"/>
+        </w:rPr>
+        <w:t xml:space="preserve"> n);</w:t>
+      </w:r>
+      <w:r>
+        <w:br/>
+      </w:r>
+      <w:r>
+        <w:rPr>
+          <w:rStyle w:val="NormalTok"/>
+        </w:rPr>
+        <w:t xml:space="preserve">  a1 </w:t>
+      </w:r>
+      <w:r>
+        <w:rPr>
+          <w:rStyle w:val="OperatorTok"/>
+        </w:rPr>
+        <w:t xml:space="preserve">=</w:t>
+      </w:r>
+      <w:r>
+        <w:rPr>
+          <w:rStyle w:val="NormalTok"/>
+        </w:rPr>
+        <w:t xml:space="preserve"> </w:t>
+      </w:r>
+      <w:r>
+        <w:rPr>
+          <w:rStyle w:val="FloatTok"/>
+        </w:rPr>
+        <w:t xml:space="preserve">0.55</w:t>
+      </w:r>
+      <w:r>
+        <w:rPr>
+          <w:rStyle w:val="FunctionTok"/>
+        </w:rPr>
+        <w:t xml:space="preserve">*sin</w:t>
+      </w:r>
+      <w:r>
+        <w:rPr>
+          <w:rStyle w:val="NormalTok"/>
+        </w:rPr>
+        <w:t xml:space="preserve">(time);</w:t>
+      </w:r>
+      <w:r>
+        <w:br/>
+      </w:r>
+      <w:r>
+        <w:rPr>
+          <w:rStyle w:val="NormalTok"/>
+        </w:rPr>
+        <w:t xml:space="preserve">  a2 </w:t>
+      </w:r>
+      <w:r>
+        <w:rPr>
+          <w:rStyle w:val="OperatorTok"/>
+        </w:rPr>
+        <w:t xml:space="preserve">=</w:t>
+      </w:r>
+      <w:r>
+        <w:rPr>
+          <w:rStyle w:val="NormalTok"/>
+        </w:rPr>
+        <w:t xml:space="preserve"> </w:t>
+      </w:r>
+      <w:r>
+        <w:rPr>
+          <w:rStyle w:val="FloatTok"/>
+        </w:rPr>
+        <w:t xml:space="preserve">0.33</w:t>
+      </w:r>
+      <w:r>
+        <w:rPr>
+          <w:rStyle w:val="FunctionTok"/>
+        </w:rPr>
+        <w:t xml:space="preserve">*sin</w:t>
+      </w:r>
+      <w:r>
+        <w:rPr>
+          <w:rStyle w:val="NormalTok"/>
+        </w:rPr>
+        <w:t xml:space="preserve">(</w:t>
+      </w:r>
+      <w:r>
+        <w:rPr>
+          <w:rStyle w:val="FloatTok"/>
+        </w:rPr>
+        <w:t xml:space="preserve">5</w:t>
+      </w:r>
+      <w:r>
+        <w:rPr>
+          <w:rStyle w:val="OperatorTok"/>
+        </w:rPr>
+        <w:t xml:space="preserve">*</w:t>
+      </w:r>
+      <w:r>
+        <w:rPr>
+          <w:rStyle w:val="NormalTok"/>
+        </w:rPr>
+        <w:t xml:space="preserve">time);</w:t>
+      </w:r>
+      <w:r>
+        <w:br/>
+      </w:r>
+      <w:r>
+        <w:rPr>
+          <w:rStyle w:val="NormalTok"/>
+        </w:rPr>
+        <w:t xml:space="preserve">  </w:t>
+      </w:r>
+      <w:r>
+        <w:br/>
+      </w:r>
+      <w:r>
+        <w:rPr>
+          <w:rStyle w:val="KeywordTok"/>
+        </w:rPr>
+        <w:t xml:space="preserve">end</w:t>
+      </w:r>
+      <w:r>
+        <w:rPr>
+          <w:rStyle w:val="NormalTok"/>
+        </w:rPr>
+        <w:t xml:space="preserve"> lab7;</w:t>
+      </w:r>
+    </w:p>
+    <w:bookmarkEnd w:id="43"/>
+    <w:bookmarkEnd w:id="44"/>
+    <w:bookmarkStart w:id="45" w:name="выводы"/>
+    <w:p>
+      <w:pPr>
+        <w:pStyle w:val="Heading1"/>
+      </w:pPr>
+      <w:r>
+        <w:rPr>
+          <w:rStyle w:val="SectionNumber"/>
+        </w:rPr>
+        <w:t xml:space="preserve">4</w:t>
+      </w:r>
+      <w:r>
+        <w:tab/>
+      </w:r>
+      <w:r>
+        <w:t xml:space="preserve">Выводы</w:t>
+      </w:r>
+    </w:p>
+    <w:p>
+      <w:pPr>
         <w:pStyle w:val="FirstParagraph"/>
       </w:pPr>
       <w:r>
         <w:t xml:space="preserve">В результате проделанной лабораторной работы мы познакомились с моделем распространения рекламной кампании. Проверили, как работает модель в различных ситуациях, построили графики распрострения рекламы при данных условиях.</w:t>
       </w:r>
     </w:p>
-    <w:bookmarkEnd w:id="26"/>
-    <w:bookmarkStart w:id="28" w:name="список-литературы"/>
+    <w:bookmarkEnd w:id="45"/>
+    <w:bookmarkStart w:id="47" w:name="список-литературы"/>
     <w:p>
       <w:pPr>
         <w:pStyle w:val="Heading1"/>
       </w:pPr>
+      <w:r>
+        <w:rPr>
+          <w:rStyle w:val="SectionNumber"/>
+        </w:rPr>
+        <w:t xml:space="preserve">5</w:t>
+      </w:r>
+      <w:r>
+        <w:tab/>
+      </w:r>
       <w:r>
         <w:t xml:space="preserve">Список литературы</w:t>
       </w:r>
@@ -2981,7 +4428,7 @@
           <w:numId w:val="1005"/>
         </w:numPr>
       </w:pPr>
-      <w:hyperlink r:id="rId27">
+      <w:hyperlink r:id="rId46">
         <w:r>
           <w:rPr>
             <w:rStyle w:val="Hyperlink"/>
@@ -2990,7 +4437,7 @@
         </w:r>
       </w:hyperlink>
     </w:p>
-    <w:bookmarkEnd w:id="28"/>
+    <w:bookmarkEnd w:id="47"/>
     <w:sectPr/>
   </w:body>
 </w:document>
